--- a/2020-2021/КПЗ ЛР 09 Якість програмного забезпечення.docx
+++ b/2020-2021/КПЗ ЛР 09 Якість програмного забезпечення.docx
@@ -20,17 +20,7 @@
           <w:szCs w:val="28"/>
           <w:lang w:val="uk-UA" w:eastAsia="ru-RU"/>
         </w:rPr>
-        <w:t>Лабораторна робота №</w:t>
-      </w:r>
-      <w:r>
-        <w:rPr>
-          <w:rFonts w:ascii="Times New Roman" w:eastAsia="Times New Roman" w:hAnsi="Times New Roman" w:cs="Times New Roman"/>
-          <w:b/>
-          <w:sz w:val="28"/>
-          <w:szCs w:val="28"/>
-          <w:lang w:val="ru-RU" w:eastAsia="ru-RU"/>
-        </w:rPr>
-        <w:t xml:space="preserve">9 </w:t>
+        <w:t xml:space="preserve">Лабораторна робота №9 </w:t>
       </w:r>
       <w:r>
         <w:rPr>
@@ -191,6 +181,7 @@
           <w:rFonts w:ascii="Times New Roman" w:hAnsi="Times New Roman" w:cs="Times New Roman"/>
           <w:sz w:val="28"/>
           <w:szCs w:val="28"/>
+          <w:lang w:val="uk-UA"/>
         </w:rPr>
       </w:pPr>
       <w:r>
@@ -203,7 +194,6 @@
         </w:rPr>
         <w:t xml:space="preserve"> </w:t>
       </w:r>
-      <w:proofErr w:type="spellStart"/>
       <w:r>
         <w:rPr>
           <w:rFonts w:ascii="Times New Roman" w:hAnsi="Times New Roman" w:cs="Times New Roman"/>
@@ -215,7 +205,6 @@
         </w:rPr>
         <w:t>Мет</w:t>
       </w:r>
-      <w:proofErr w:type="spellEnd"/>
       <w:r>
         <w:rPr>
           <w:rFonts w:ascii="Times New Roman" w:hAnsi="Times New Roman" w:cs="Times New Roman"/>
@@ -1021,67 +1010,7 @@
           <w:szCs w:val="28"/>
           <w:lang w:val="uk-UA"/>
         </w:rPr>
-        <w:t>засобу» (</w:t>
-      </w:r>
-      <w:r>
-        <w:rPr>
-          <w:spacing w:val="-2"/>
-          <w:szCs w:val="28"/>
-        </w:rPr>
-        <w:t>Software</w:t>
-      </w:r>
-      <w:r>
-        <w:rPr>
-          <w:spacing w:val="-2"/>
-          <w:szCs w:val="28"/>
-          <w:lang w:val="uk-UA"/>
-        </w:rPr>
-        <w:t xml:space="preserve"> </w:t>
-      </w:r>
-      <w:r>
-        <w:rPr>
-          <w:spacing w:val="-2"/>
-          <w:szCs w:val="28"/>
-        </w:rPr>
-        <w:t>Requirements</w:t>
-      </w:r>
-      <w:r>
-        <w:rPr>
-          <w:spacing w:val="-2"/>
-          <w:szCs w:val="28"/>
-          <w:lang w:val="uk-UA"/>
-        </w:rPr>
-        <w:t xml:space="preserve"> </w:t>
-      </w:r>
-      <w:r>
-        <w:rPr>
-          <w:spacing w:val="-2"/>
-          <w:szCs w:val="28"/>
-        </w:rPr>
-        <w:t>Specification</w:t>
-      </w:r>
-      <w:r>
-        <w:rPr>
-          <w:spacing w:val="-2"/>
-          <w:szCs w:val="28"/>
-          <w:lang w:val="uk-UA"/>
-        </w:rPr>
-        <w:t xml:space="preserve">, </w:t>
-      </w:r>
-      <w:r>
-        <w:rPr>
-          <w:spacing w:val="-2"/>
-          <w:szCs w:val="28"/>
-        </w:rPr>
-        <w:t>SRS</w:t>
-      </w:r>
-      <w:r>
-        <w:rPr>
-          <w:spacing w:val="-2"/>
-          <w:szCs w:val="28"/>
-          <w:lang w:val="uk-UA"/>
-        </w:rPr>
-        <w:t>).</w:t>
+        <w:t>засобу» (Software Requirements Specification, SRS).</w:t>
       </w:r>
     </w:p>
     <w:p>
@@ -1172,7 +1101,6 @@
         <w:rPr>
           <w:sz w:val="28"/>
           <w:szCs w:val="28"/>
-          <w:lang w:val="ru-RU"/>
         </w:rPr>
       </w:pPr>
       <w:r>
@@ -1308,27 +1236,7 @@
           <w:szCs w:val="28"/>
           <w:lang w:val="uk-UA"/>
         </w:rPr>
-        <w:t xml:space="preserve">Не копіюйте фрагментів з різних інформаційних джерел, подумайте і викладіть свою точку зору. При наявності </w:t>
-      </w:r>
-      <w:proofErr w:type="spellStart"/>
-      <w:r>
-        <w:rPr>
-          <w:rFonts w:ascii="Times New Roman" w:hAnsi="Times New Roman" w:cs="Times New Roman"/>
-          <w:sz w:val="28"/>
-          <w:szCs w:val="28"/>
-          <w:lang w:val="uk-UA"/>
-        </w:rPr>
-        <w:t>робіт-</w:t>
-      </w:r>
-      <w:proofErr w:type="spellEnd"/>
-      <w:r>
-        <w:rPr>
-          <w:rFonts w:ascii="Times New Roman" w:hAnsi="Times New Roman" w:cs="Times New Roman"/>
-          <w:sz w:val="28"/>
-          <w:szCs w:val="28"/>
-          <w:lang w:val="uk-UA"/>
-        </w:rPr>
-        <w:t xml:space="preserve">"близнюків" відповідь буде зараховуватися першому за часом надсилання. </w:t>
+        <w:t xml:space="preserve">Не копіюйте фрагментів з різних інформаційних джерел, подумайте і викладіть свою точку зору. При наявності робіт-"близнюків" відповідь буде зараховуватися першому за часом надсилання. </w:t>
       </w:r>
     </w:p>
     <w:p>
@@ -1340,7 +1248,6 @@
         <w:rPr>
           <w:sz w:val="28"/>
           <w:szCs w:val="28"/>
-          <w:lang w:val="ru-RU"/>
         </w:rPr>
       </w:pPr>
       <w:r>
@@ -1358,30 +1265,16 @@
           <w:szCs w:val="28"/>
         </w:rPr>
         <w:tab/>
+        <w:t xml:space="preserve">ІПЗ-41  </w:t>
       </w:r>
       <w:r>
         <w:rPr>
           <w:b/>
+          <w:color w:val="FF0000"/>
           <w:sz w:val="28"/>
           <w:szCs w:val="28"/>
         </w:rPr>
-        <w:t>ІПЗ-41</w:t>
-      </w:r>
-      <w:r>
-        <w:rPr>
-          <w:b/>
-          <w:sz w:val="28"/>
-          <w:szCs w:val="28"/>
-        </w:rPr>
-        <w:t xml:space="preserve"> </w:t>
-      </w:r>
-      <w:r>
-        <w:rPr>
-          <w:b/>
-          <w:sz w:val="28"/>
-          <w:szCs w:val="28"/>
-        </w:rPr>
-        <w:t xml:space="preserve"> </w:t>
+        <w:t>17.12.2020</w:t>
       </w:r>
     </w:p>
     <w:p>
@@ -1393,7 +1286,6 @@
         <w:rPr>
           <w:sz w:val="28"/>
           <w:szCs w:val="28"/>
-          <w:lang w:val="ru-RU"/>
         </w:rPr>
       </w:pPr>
       <w:r>
@@ -1411,16 +1303,7 @@
           <w:sz w:val="28"/>
           <w:szCs w:val="28"/>
         </w:rPr>
-        <w:t>06.12</w:t>
-      </w:r>
-      <w:r>
-        <w:rPr>
-          <w:b/>
-          <w:color w:val="FF0000"/>
-          <w:sz w:val="28"/>
-          <w:szCs w:val="28"/>
-        </w:rPr>
-        <w:t>.2020</w:t>
+        <w:t>06.12.2020</w:t>
       </w:r>
     </w:p>
     <w:p>
@@ -1820,6 +1703,2579 @@
           <w:szCs w:val="28"/>
           <w:lang w:val="uk-UA"/>
         </w:rPr>
+        <w:t>Тематичне опитування у вигляді тестування №3</w:t>
+      </w:r>
+    </w:p>
+    <w:p>
+      <w:pPr>
+        <w:spacing w:after="0" w:line="240" w:lineRule="auto"/>
+        <w:jc w:val="center"/>
+        <w:rPr>
+          <w:b/>
+          <w:sz w:val="28"/>
+          <w:szCs w:val="28"/>
+          <w:lang w:val="uk-UA"/>
+        </w:rPr>
+      </w:pPr>
+      <w:r>
+        <w:rPr>
+          <w:rFonts w:ascii="Times New Roman" w:hAnsi="Times New Roman" w:cs="Times New Roman"/>
+          <w:b/>
+          <w:sz w:val="28"/>
+          <w:szCs w:val="28"/>
+          <w:lang w:val="uk-UA"/>
+        </w:rPr>
+        <w:t>Тема " Реалізація розробки програмного забезпечення "</w:t>
+      </w:r>
+    </w:p>
+    <w:p>
+      <w:pPr>
+        <w:autoSpaceDE w:val="0"/>
+        <w:autoSpaceDN w:val="0"/>
+        <w:adjustRightInd w:val="0"/>
+        <w:spacing w:after="0" w:line="240" w:lineRule="auto"/>
+        <w:ind w:firstLine="720"/>
+        <w:jc w:val="both"/>
+        <w:rPr>
+          <w:rFonts w:ascii="Times New Roman" w:hAnsi="Times New Roman" w:cs="Times New Roman"/>
+          <w:sz w:val="28"/>
+          <w:szCs w:val="28"/>
+          <w:lang w:val="uk-UA"/>
+        </w:rPr>
+      </w:pPr>
+      <w:r>
+        <w:rPr>
+          <w:rFonts w:ascii="Times New Roman" w:hAnsi="Times New Roman" w:cs="Times New Roman"/>
+          <w:sz w:val="28"/>
+          <w:szCs w:val="28"/>
+          <w:lang w:val="uk-UA"/>
+        </w:rPr>
+        <w:t xml:space="preserve">Кожна відповідь оцінюється в 1 бал. </w:t>
+      </w:r>
+      <w:r>
+        <w:rPr>
+          <w:rFonts w:ascii="Times New Roman" w:hAnsi="Times New Roman"/>
+          <w:sz w:val="28"/>
+          <w:szCs w:val="28"/>
+          <w:lang w:val="uk-UA"/>
+        </w:rPr>
+        <w:t>Відповідь вважається вірною, коли відмічені всі правильні варіанти відповіді.</w:t>
+      </w:r>
+    </w:p>
+    <w:p>
+      <w:pPr>
+        <w:autoSpaceDE w:val="0"/>
+        <w:autoSpaceDN w:val="0"/>
+        <w:adjustRightInd w:val="0"/>
+        <w:spacing w:after="0" w:line="240" w:lineRule="auto"/>
+        <w:ind w:firstLine="720"/>
+        <w:jc w:val="both"/>
+        <w:rPr>
+          <w:rFonts w:ascii="Times New Roman" w:hAnsi="Times New Roman" w:cs="Times New Roman"/>
+          <w:sz w:val="28"/>
+          <w:szCs w:val="28"/>
+          <w:lang w:val="uk-UA"/>
+        </w:rPr>
+      </w:pPr>
+      <w:r>
+        <w:rPr>
+          <w:rFonts w:ascii="Times New Roman" w:hAnsi="Times New Roman" w:cs="Times New Roman"/>
+          <w:sz w:val="28"/>
+          <w:szCs w:val="28"/>
+          <w:lang w:val="uk-UA"/>
+        </w:rPr>
+        <w:t xml:space="preserve">Ви повинні надати відповіді відмітивши заливкою блакитного кольору. </w:t>
+      </w:r>
+      <w:r>
+        <w:rPr>
+          <w:rStyle w:val="af3"/>
+          <w:rFonts w:ascii="Times New Roman" w:hAnsi="Times New Roman"/>
+          <w:sz w:val="28"/>
+          <w:szCs w:val="28"/>
+          <w:lang w:val="uk-UA"/>
+        </w:rPr>
+        <w:t>Відповіді надаються</w:t>
+      </w:r>
+      <w:r>
+        <w:rPr>
+          <w:rFonts w:ascii="Times New Roman" w:hAnsi="Times New Roman" w:cs="Times New Roman"/>
+          <w:sz w:val="28"/>
+          <w:szCs w:val="28"/>
+          <w:lang w:val="uk-UA"/>
+        </w:rPr>
+        <w:t xml:space="preserve"> текстовим файлом з іменем у форматі (можна використати цей файл, перейменувавши його)</w:t>
+      </w:r>
+    </w:p>
+    <w:p>
+      <w:pPr>
+        <w:autoSpaceDE w:val="0"/>
+        <w:autoSpaceDN w:val="0"/>
+        <w:adjustRightInd w:val="0"/>
+        <w:spacing w:after="0" w:line="240" w:lineRule="auto"/>
+        <w:jc w:val="both"/>
+        <w:rPr>
+          <w:rFonts w:ascii="Times New Roman" w:hAnsi="Times New Roman" w:cs="Times New Roman"/>
+          <w:sz w:val="28"/>
+          <w:szCs w:val="28"/>
+          <w:lang w:val="uk-UA"/>
+        </w:rPr>
+      </w:pPr>
+      <w:r>
+        <w:rPr>
+          <w:rFonts w:ascii="Times New Roman" w:hAnsi="Times New Roman" w:cs="Times New Roman"/>
+          <w:b/>
+          <w:sz w:val="28"/>
+          <w:szCs w:val="28"/>
+          <w:lang w:val="uk-UA"/>
+        </w:rPr>
+        <w:t>КPZ&lt;Номер групи&gt;T1&lt;</w:t>
+      </w:r>
+      <w:r>
+        <w:rPr>
+          <w:rFonts w:ascii="Times New Roman" w:hAnsi="Times New Roman" w:cs="Times New Roman"/>
+          <w:b/>
+          <w:bCs/>
+          <w:sz w:val="28"/>
+          <w:szCs w:val="28"/>
+          <w:lang w:val="uk-UA"/>
+        </w:rPr>
+        <w:t>Прізвище англійською&gt;</w:t>
+      </w:r>
+    </w:p>
+    <w:p>
+      <w:pPr>
+        <w:autoSpaceDE w:val="0"/>
+        <w:autoSpaceDN w:val="0"/>
+        <w:adjustRightInd w:val="0"/>
+        <w:spacing w:after="0" w:line="240" w:lineRule="auto"/>
+        <w:jc w:val="both"/>
+        <w:rPr>
+          <w:rFonts w:ascii="Times New Roman" w:hAnsi="Times New Roman" w:cs="Times New Roman"/>
+          <w:sz w:val="28"/>
+          <w:szCs w:val="28"/>
+          <w:lang w:val="uk-UA"/>
+        </w:rPr>
+      </w:pPr>
+      <w:r>
+        <w:rPr>
+          <w:rFonts w:ascii="Times New Roman" w:hAnsi="Times New Roman" w:cs="Times New Roman"/>
+          <w:sz w:val="28"/>
+          <w:szCs w:val="28"/>
+          <w:lang w:val="uk-UA"/>
+        </w:rPr>
+        <w:t xml:space="preserve">Наприклад, </w:t>
+      </w:r>
+      <w:r>
+        <w:rPr>
+          <w:rFonts w:ascii="Times New Roman" w:hAnsi="Times New Roman" w:cs="Times New Roman"/>
+          <w:b/>
+          <w:sz w:val="28"/>
+          <w:szCs w:val="28"/>
+          <w:lang w:val="uk-UA"/>
+        </w:rPr>
+        <w:t>IPZ41T1</w:t>
+      </w:r>
+      <w:r>
+        <w:rPr>
+          <w:rFonts w:ascii="Times New Roman" w:hAnsi="Times New Roman" w:cs="Times New Roman"/>
+          <w:sz w:val="28"/>
+          <w:szCs w:val="28"/>
+          <w:lang w:val="uk-UA"/>
+        </w:rPr>
+        <w:t xml:space="preserve">buts.doc. </w:t>
+      </w:r>
+    </w:p>
+    <w:p>
+      <w:pPr>
+        <w:autoSpaceDE w:val="0"/>
+        <w:autoSpaceDN w:val="0"/>
+        <w:adjustRightInd w:val="0"/>
+        <w:spacing w:after="0" w:line="240" w:lineRule="auto"/>
+        <w:jc w:val="both"/>
+        <w:rPr>
+          <w:rFonts w:ascii="Times New Roman" w:hAnsi="Times New Roman" w:cs="Times New Roman"/>
+          <w:sz w:val="28"/>
+          <w:szCs w:val="28"/>
+          <w:lang w:val="uk-UA"/>
+        </w:rPr>
+      </w:pPr>
+      <w:r>
+        <w:rPr>
+          <w:rFonts w:ascii="Times New Roman" w:hAnsi="Times New Roman" w:cs="Times New Roman"/>
+          <w:sz w:val="28"/>
+          <w:lang w:val="uk-UA"/>
+        </w:rPr>
+        <w:t xml:space="preserve">Файл надіслати  електронною поштою на адресу викладача </w:t>
+      </w:r>
+      <w:hyperlink r:id="rId8" w:history="1">
+        <w:r>
+          <w:rPr>
+            <w:rStyle w:val="af"/>
+            <w:sz w:val="28"/>
+            <w:szCs w:val="28"/>
+            <w:lang w:val="uk-UA" w:eastAsia="uk-UA"/>
+          </w:rPr>
+          <w:t>t.i.lumpova@gmail.com</w:t>
+        </w:r>
+      </w:hyperlink>
+    </w:p>
+    <w:p>
+      <w:pPr>
+        <w:spacing w:after="0" w:line="240" w:lineRule="auto"/>
+        <w:ind w:firstLine="709"/>
+        <w:jc w:val="both"/>
+        <w:rPr>
+          <w:rFonts w:ascii="Times New Roman" w:hAnsi="Times New Roman" w:cs="Times New Roman"/>
+          <w:sz w:val="28"/>
+          <w:szCs w:val="28"/>
+          <w:lang w:val="uk-UA" w:eastAsia="uk-UA"/>
+        </w:rPr>
+      </w:pPr>
+      <w:r>
+        <w:rPr>
+          <w:rFonts w:ascii="Times New Roman" w:hAnsi="Times New Roman" w:cs="Times New Roman"/>
+          <w:sz w:val="28"/>
+          <w:szCs w:val="28"/>
+          <w:lang w:val="uk-UA" w:eastAsia="uk-UA"/>
+        </w:rPr>
+        <w:t>Тему в заголовку листа записати</w:t>
+      </w:r>
+    </w:p>
+    <w:p>
+      <w:pPr>
+        <w:spacing w:after="0" w:line="240" w:lineRule="auto"/>
+        <w:ind w:firstLine="709"/>
+        <w:jc w:val="both"/>
+        <w:rPr>
+          <w:rFonts w:ascii="Times New Roman" w:hAnsi="Times New Roman" w:cs="Times New Roman"/>
+          <w:sz w:val="28"/>
+          <w:szCs w:val="28"/>
+          <w:lang w:val="uk-UA" w:eastAsia="uk-UA"/>
+        </w:rPr>
+      </w:pPr>
+      <w:r>
+        <w:rPr>
+          <w:rFonts w:ascii="Times New Roman" w:hAnsi="Times New Roman" w:cs="Times New Roman"/>
+          <w:b/>
+          <w:sz w:val="28"/>
+          <w:szCs w:val="28"/>
+          <w:lang w:val="uk-UA"/>
+        </w:rPr>
+        <w:t>КPZ</w:t>
+      </w:r>
+      <w:r>
+        <w:rPr>
+          <w:rFonts w:ascii="Times New Roman" w:hAnsi="Times New Roman" w:cs="Times New Roman"/>
+          <w:b/>
+          <w:sz w:val="28"/>
+          <w:szCs w:val="28"/>
+          <w:lang w:val="uk-UA" w:eastAsia="uk-UA"/>
+        </w:rPr>
+        <w:t xml:space="preserve"> &lt;Номер групи&gt;-Тест1-&lt;</w:t>
+      </w:r>
+      <w:r>
+        <w:rPr>
+          <w:rFonts w:ascii="Times New Roman" w:hAnsi="Times New Roman" w:cs="Times New Roman"/>
+          <w:b/>
+          <w:bCs/>
+          <w:sz w:val="28"/>
+          <w:szCs w:val="28"/>
+          <w:lang w:val="uk-UA" w:eastAsia="uk-UA"/>
+        </w:rPr>
+        <w:t>Прізвище &gt;</w:t>
+      </w:r>
+    </w:p>
+    <w:p>
+      <w:pPr>
+        <w:pStyle w:val="af2"/>
+        <w:spacing w:before="0" w:beforeAutospacing="0" w:after="0" w:afterAutospacing="0"/>
+        <w:ind w:left="360" w:firstLine="348"/>
+        <w:jc w:val="both"/>
+        <w:rPr>
+          <w:b/>
+          <w:sz w:val="28"/>
+          <w:szCs w:val="28"/>
+        </w:rPr>
+      </w:pPr>
+      <w:r>
+        <w:rPr>
+          <w:b/>
+          <w:sz w:val="28"/>
+          <w:szCs w:val="28"/>
+        </w:rPr>
+        <w:t>Строк виконання цієї роботи</w:t>
+      </w:r>
+      <w:r>
+        <w:rPr>
+          <w:b/>
+          <w:sz w:val="28"/>
+          <w:szCs w:val="28"/>
+        </w:rPr>
+        <w:tab/>
+        <w:t xml:space="preserve">ІПЗ-41  </w:t>
+      </w:r>
+      <w:r>
+        <w:rPr>
+          <w:b/>
+          <w:color w:val="FF0000"/>
+          <w:sz w:val="28"/>
+          <w:szCs w:val="28"/>
+        </w:rPr>
+        <w:t>16.12.2020</w:t>
+      </w:r>
+    </w:p>
+    <w:p>
+      <w:pPr>
+        <w:pStyle w:val="af2"/>
+        <w:spacing w:before="0" w:beforeAutospacing="0" w:after="0" w:afterAutospacing="0"/>
+        <w:ind w:left="4608" w:firstLine="348"/>
+        <w:jc w:val="both"/>
+        <w:rPr>
+          <w:sz w:val="28"/>
+          <w:szCs w:val="28"/>
+        </w:rPr>
+      </w:pPr>
+      <w:r>
+        <w:rPr>
+          <w:b/>
+          <w:sz w:val="28"/>
+          <w:szCs w:val="28"/>
+        </w:rPr>
+        <w:t xml:space="preserve">ІПЗ-42  </w:t>
+      </w:r>
+      <w:r>
+        <w:rPr>
+          <w:b/>
+          <w:color w:val="FF0000"/>
+          <w:sz w:val="28"/>
+          <w:szCs w:val="28"/>
+        </w:rPr>
+        <w:t>14.12.2020</w:t>
+      </w:r>
+    </w:p>
+    <w:p>
+      <w:pPr>
+        <w:spacing w:after="0" w:line="240" w:lineRule="auto"/>
+        <w:ind w:firstLine="708"/>
+        <w:rPr>
+          <w:rFonts w:ascii="Times New Roman" w:hAnsi="Times New Roman" w:cs="Times New Roman"/>
+          <w:b/>
+          <w:color w:val="FF0000"/>
+          <w:sz w:val="28"/>
+          <w:szCs w:val="28"/>
+          <w:lang w:val="uk-UA"/>
+        </w:rPr>
+      </w:pPr>
+      <w:r>
+        <w:rPr>
+          <w:rFonts w:ascii="Times New Roman" w:hAnsi="Times New Roman" w:cs="Times New Roman"/>
+          <w:b/>
+          <w:color w:val="FF0000"/>
+          <w:sz w:val="28"/>
+          <w:szCs w:val="28"/>
+          <w:lang w:val="uk-UA"/>
+        </w:rPr>
+        <w:lastRenderedPageBreak/>
+        <w:t>Після цього терміну відповіді на тести прийматися не будуть!!!</w:t>
+      </w:r>
+    </w:p>
+    <w:p>
+      <w:pPr>
+        <w:spacing w:after="0" w:line="240" w:lineRule="auto"/>
+        <w:jc w:val="center"/>
+        <w:rPr>
+          <w:rFonts w:ascii="Times New Roman" w:hAnsi="Times New Roman" w:cs="Times New Roman"/>
+          <w:b/>
+          <w:sz w:val="28"/>
+          <w:szCs w:val="28"/>
+          <w:lang w:val="uk-UA"/>
+        </w:rPr>
+      </w:pPr>
+      <w:r>
+        <w:rPr>
+          <w:rFonts w:ascii="Times New Roman" w:hAnsi="Times New Roman" w:cs="Times New Roman"/>
+          <w:b/>
+          <w:sz w:val="28"/>
+          <w:szCs w:val="28"/>
+          <w:lang w:val="uk-UA"/>
+        </w:rPr>
+        <w:t>ТЕСТИ</w:t>
+      </w:r>
+    </w:p>
+    <w:p>
+      <w:pPr>
+        <w:pStyle w:val="af0"/>
+        <w:widowControl/>
+        <w:numPr>
+          <w:ilvl w:val="0"/>
+          <w:numId w:val="38"/>
+        </w:numPr>
+        <w:autoSpaceDE/>
+        <w:autoSpaceDN/>
+        <w:adjustRightInd/>
+        <w:contextualSpacing/>
+        <w:rPr>
+          <w:b/>
+          <w:sz w:val="28"/>
+          <w:szCs w:val="28"/>
+          <w:lang w:val="uk-UA"/>
+        </w:rPr>
+      </w:pPr>
+      <w:r>
+        <w:rPr>
+          <w:rFonts w:eastAsia="CIDFont+F1"/>
+          <w:b/>
+          <w:sz w:val="28"/>
+          <w:szCs w:val="28"/>
+          <w:lang w:val="uk-UA"/>
+        </w:rPr>
+        <w:t>За ДСТУ ISO/IEC/IEEE 12207:2018. Інженерія систем і програмних засобів. Процеси життєвого циклу програмних засобів визначає такі основні процеси ЖЦ ПЗ</w:t>
+      </w:r>
+    </w:p>
+    <w:p>
+      <w:pPr>
+        <w:spacing w:after="0" w:line="240" w:lineRule="auto"/>
+        <w:rPr>
+          <w:rFonts w:ascii="Times New Roman" w:hAnsi="Times New Roman" w:cs="Times New Roman"/>
+          <w:b/>
+          <w:i/>
+          <w:sz w:val="28"/>
+          <w:szCs w:val="28"/>
+          <w:lang w:val="uk-UA"/>
+        </w:rPr>
+      </w:pPr>
+      <w:r>
+        <w:rPr>
+          <w:rFonts w:ascii="Times New Roman" w:hAnsi="Times New Roman" w:cs="Times New Roman"/>
+          <w:b/>
+          <w:i/>
+          <w:sz w:val="28"/>
+          <w:szCs w:val="28"/>
+          <w:lang w:val="uk-UA"/>
+        </w:rPr>
+        <w:t>Оберіть 3 правильні відповіді:</w:t>
+      </w:r>
+    </w:p>
+    <w:p>
+      <w:pPr>
+        <w:pStyle w:val="af0"/>
+        <w:widowControl/>
+        <w:numPr>
+          <w:ilvl w:val="0"/>
+          <w:numId w:val="39"/>
+        </w:numPr>
+        <w:autoSpaceDE/>
+        <w:autoSpaceDN/>
+        <w:adjustRightInd/>
+        <w:contextualSpacing/>
+        <w:rPr>
+          <w:sz w:val="28"/>
+          <w:szCs w:val="28"/>
+          <w:lang w:val="uk-UA"/>
+        </w:rPr>
+      </w:pPr>
+      <w:r>
+        <w:rPr>
+          <w:sz w:val="28"/>
+          <w:szCs w:val="28"/>
+          <w:lang w:val="uk-UA"/>
+        </w:rPr>
+        <w:t>Замовлення</w:t>
+      </w:r>
+    </w:p>
+    <w:p>
+      <w:pPr>
+        <w:pStyle w:val="af0"/>
+        <w:widowControl/>
+        <w:numPr>
+          <w:ilvl w:val="0"/>
+          <w:numId w:val="39"/>
+        </w:numPr>
+        <w:autoSpaceDE/>
+        <w:autoSpaceDN/>
+        <w:adjustRightInd/>
+        <w:contextualSpacing/>
+        <w:rPr>
+          <w:sz w:val="28"/>
+          <w:szCs w:val="28"/>
+          <w:lang w:val="uk-UA"/>
+        </w:rPr>
+      </w:pPr>
+      <w:r>
+        <w:rPr>
+          <w:sz w:val="28"/>
+          <w:szCs w:val="28"/>
+          <w:lang w:val="uk-UA"/>
+        </w:rPr>
+        <w:t>Верифікація</w:t>
+      </w:r>
+    </w:p>
+    <w:p>
+      <w:pPr>
+        <w:pStyle w:val="af0"/>
+        <w:widowControl/>
+        <w:numPr>
+          <w:ilvl w:val="0"/>
+          <w:numId w:val="39"/>
+        </w:numPr>
+        <w:autoSpaceDE/>
+        <w:autoSpaceDN/>
+        <w:adjustRightInd/>
+        <w:contextualSpacing/>
+        <w:rPr>
+          <w:sz w:val="28"/>
+          <w:szCs w:val="28"/>
+          <w:lang w:val="uk-UA"/>
+        </w:rPr>
+      </w:pPr>
+      <w:r>
+        <w:rPr>
+          <w:sz w:val="28"/>
+          <w:szCs w:val="28"/>
+          <w:lang w:val="uk-UA"/>
+        </w:rPr>
+        <w:t>Розроблення</w:t>
+      </w:r>
+    </w:p>
+    <w:p>
+      <w:pPr>
+        <w:pStyle w:val="af0"/>
+        <w:widowControl/>
+        <w:numPr>
+          <w:ilvl w:val="0"/>
+          <w:numId w:val="39"/>
+        </w:numPr>
+        <w:autoSpaceDE/>
+        <w:autoSpaceDN/>
+        <w:adjustRightInd/>
+        <w:contextualSpacing/>
+        <w:rPr>
+          <w:sz w:val="28"/>
+          <w:szCs w:val="28"/>
+          <w:lang w:val="uk-UA"/>
+        </w:rPr>
+      </w:pPr>
+      <w:r>
+        <w:rPr>
+          <w:sz w:val="28"/>
+          <w:szCs w:val="28"/>
+          <w:lang w:val="uk-UA"/>
+        </w:rPr>
+        <w:t>Забезпечення якості</w:t>
+      </w:r>
+    </w:p>
+    <w:p>
+      <w:pPr>
+        <w:pStyle w:val="af0"/>
+        <w:widowControl/>
+        <w:numPr>
+          <w:ilvl w:val="0"/>
+          <w:numId w:val="39"/>
+        </w:numPr>
+        <w:autoSpaceDE/>
+        <w:autoSpaceDN/>
+        <w:adjustRightInd/>
+        <w:contextualSpacing/>
+        <w:rPr>
+          <w:sz w:val="28"/>
+          <w:szCs w:val="28"/>
+          <w:lang w:val="uk-UA"/>
+        </w:rPr>
+      </w:pPr>
+      <w:r>
+        <w:rPr>
+          <w:sz w:val="28"/>
+          <w:szCs w:val="28"/>
+          <w:lang w:val="uk-UA"/>
+        </w:rPr>
+        <w:t>Документування</w:t>
+      </w:r>
+    </w:p>
+    <w:p>
+      <w:pPr>
+        <w:pStyle w:val="af0"/>
+        <w:widowControl/>
+        <w:numPr>
+          <w:ilvl w:val="0"/>
+          <w:numId w:val="39"/>
+        </w:numPr>
+        <w:autoSpaceDE/>
+        <w:autoSpaceDN/>
+        <w:adjustRightInd/>
+        <w:contextualSpacing/>
+        <w:rPr>
+          <w:sz w:val="28"/>
+          <w:szCs w:val="28"/>
+          <w:lang w:val="uk-UA"/>
+        </w:rPr>
+      </w:pPr>
+      <w:r>
+        <w:rPr>
+          <w:sz w:val="28"/>
+          <w:szCs w:val="28"/>
+          <w:lang w:val="uk-UA"/>
+        </w:rPr>
+        <w:t>Постачання</w:t>
+      </w:r>
+    </w:p>
+    <w:p>
+      <w:pPr>
+        <w:pStyle w:val="af0"/>
+        <w:widowControl/>
+        <w:numPr>
+          <w:ilvl w:val="0"/>
+          <w:numId w:val="39"/>
+        </w:numPr>
+        <w:autoSpaceDE/>
+        <w:autoSpaceDN/>
+        <w:adjustRightInd/>
+        <w:contextualSpacing/>
+        <w:rPr>
+          <w:sz w:val="28"/>
+          <w:szCs w:val="28"/>
+          <w:lang w:val="uk-UA"/>
+        </w:rPr>
+      </w:pPr>
+      <w:r>
+        <w:rPr>
+          <w:sz w:val="28"/>
+          <w:szCs w:val="28"/>
+          <w:lang w:val="uk-UA"/>
+        </w:rPr>
+        <w:t>Керування</w:t>
+      </w:r>
+    </w:p>
+    <w:p>
+      <w:pPr>
+        <w:spacing w:after="0" w:line="240" w:lineRule="auto"/>
+        <w:rPr>
+          <w:rFonts w:ascii="Times New Roman" w:hAnsi="Times New Roman" w:cs="Times New Roman"/>
+          <w:sz w:val="28"/>
+          <w:szCs w:val="28"/>
+          <w:lang w:val="uk-UA"/>
+        </w:rPr>
+      </w:pPr>
+    </w:p>
+    <w:p>
+      <w:pPr>
+        <w:pStyle w:val="af0"/>
+        <w:widowControl/>
+        <w:numPr>
+          <w:ilvl w:val="0"/>
+          <w:numId w:val="38"/>
+        </w:numPr>
+        <w:autoSpaceDE/>
+        <w:autoSpaceDN/>
+        <w:adjustRightInd/>
+        <w:contextualSpacing/>
+        <w:rPr>
+          <w:b/>
+          <w:sz w:val="28"/>
+          <w:szCs w:val="28"/>
+          <w:lang w:val="uk-UA"/>
+        </w:rPr>
+      </w:pPr>
+      <w:r>
+        <w:rPr>
+          <w:rFonts w:eastAsia="CIDFont+F1"/>
+          <w:b/>
+          <w:sz w:val="28"/>
+          <w:szCs w:val="28"/>
+          <w:lang w:val="uk-UA"/>
+        </w:rPr>
+        <w:t>За ДСТУ ISO/IEC/IEEE 12207:2018. Інженерія систем і програмних засобів. Процеси життєвого циклу програмних засобів визначає такі допоміжні процеси ЖЦ ПЗ (процеси підтримки)</w:t>
+      </w:r>
+    </w:p>
+    <w:p>
+      <w:pPr>
+        <w:spacing w:after="0" w:line="240" w:lineRule="auto"/>
+        <w:rPr>
+          <w:rFonts w:ascii="Times New Roman" w:hAnsi="Times New Roman" w:cs="Times New Roman"/>
+          <w:b/>
+          <w:i/>
+          <w:sz w:val="28"/>
+          <w:szCs w:val="28"/>
+          <w:lang w:val="uk-UA"/>
+        </w:rPr>
+      </w:pPr>
+      <w:r>
+        <w:rPr>
+          <w:rFonts w:ascii="Times New Roman" w:hAnsi="Times New Roman" w:cs="Times New Roman"/>
+          <w:b/>
+          <w:i/>
+          <w:sz w:val="28"/>
+          <w:szCs w:val="28"/>
+          <w:lang w:val="uk-UA"/>
+        </w:rPr>
+        <w:t>Оберіть 3 правильні відповіді:</w:t>
+      </w:r>
+    </w:p>
+    <w:p>
+      <w:pPr>
+        <w:pStyle w:val="af0"/>
+        <w:widowControl/>
+        <w:numPr>
+          <w:ilvl w:val="0"/>
+          <w:numId w:val="40"/>
+        </w:numPr>
+        <w:autoSpaceDE/>
+        <w:autoSpaceDN/>
+        <w:adjustRightInd/>
+        <w:contextualSpacing/>
+        <w:rPr>
+          <w:sz w:val="28"/>
+          <w:szCs w:val="28"/>
+          <w:lang w:val="uk-UA"/>
+        </w:rPr>
+      </w:pPr>
+      <w:r>
+        <w:rPr>
+          <w:sz w:val="28"/>
+          <w:szCs w:val="28"/>
+          <w:lang w:val="uk-UA"/>
+        </w:rPr>
+        <w:t>Замовлення</w:t>
+      </w:r>
+    </w:p>
+    <w:p>
+      <w:pPr>
+        <w:pStyle w:val="af0"/>
+        <w:widowControl/>
+        <w:numPr>
+          <w:ilvl w:val="0"/>
+          <w:numId w:val="40"/>
+        </w:numPr>
+        <w:autoSpaceDE/>
+        <w:autoSpaceDN/>
+        <w:adjustRightInd/>
+        <w:contextualSpacing/>
+        <w:rPr>
+          <w:sz w:val="28"/>
+          <w:szCs w:val="28"/>
+          <w:lang w:val="uk-UA"/>
+        </w:rPr>
+      </w:pPr>
+      <w:r>
+        <w:rPr>
+          <w:sz w:val="28"/>
+          <w:szCs w:val="28"/>
+          <w:lang w:val="uk-UA"/>
+        </w:rPr>
+        <w:t>Верифікація</w:t>
+      </w:r>
+    </w:p>
+    <w:p>
+      <w:pPr>
+        <w:pStyle w:val="af0"/>
+        <w:widowControl/>
+        <w:numPr>
+          <w:ilvl w:val="0"/>
+          <w:numId w:val="40"/>
+        </w:numPr>
+        <w:autoSpaceDE/>
+        <w:autoSpaceDN/>
+        <w:adjustRightInd/>
+        <w:contextualSpacing/>
+        <w:rPr>
+          <w:sz w:val="28"/>
+          <w:szCs w:val="28"/>
+          <w:lang w:val="uk-UA"/>
+        </w:rPr>
+      </w:pPr>
+      <w:r>
+        <w:rPr>
+          <w:sz w:val="28"/>
+          <w:szCs w:val="28"/>
+          <w:lang w:val="uk-UA"/>
+        </w:rPr>
+        <w:t>Розроблення</w:t>
+      </w:r>
+    </w:p>
+    <w:p>
+      <w:pPr>
+        <w:pStyle w:val="af0"/>
+        <w:widowControl/>
+        <w:numPr>
+          <w:ilvl w:val="0"/>
+          <w:numId w:val="40"/>
+        </w:numPr>
+        <w:autoSpaceDE/>
+        <w:autoSpaceDN/>
+        <w:adjustRightInd/>
+        <w:contextualSpacing/>
+        <w:rPr>
+          <w:sz w:val="28"/>
+          <w:szCs w:val="28"/>
+          <w:lang w:val="uk-UA"/>
+        </w:rPr>
+      </w:pPr>
+      <w:r>
+        <w:rPr>
+          <w:sz w:val="28"/>
+          <w:szCs w:val="28"/>
+          <w:lang w:val="uk-UA"/>
+        </w:rPr>
+        <w:t>Забезпечення якості</w:t>
+      </w:r>
+    </w:p>
+    <w:p>
+      <w:pPr>
+        <w:pStyle w:val="af0"/>
+        <w:widowControl/>
+        <w:numPr>
+          <w:ilvl w:val="0"/>
+          <w:numId w:val="40"/>
+        </w:numPr>
+        <w:autoSpaceDE/>
+        <w:autoSpaceDN/>
+        <w:adjustRightInd/>
+        <w:contextualSpacing/>
+        <w:rPr>
+          <w:sz w:val="28"/>
+          <w:szCs w:val="28"/>
+          <w:lang w:val="uk-UA"/>
+        </w:rPr>
+      </w:pPr>
+      <w:r>
+        <w:rPr>
+          <w:sz w:val="28"/>
+          <w:szCs w:val="28"/>
+          <w:lang w:val="uk-UA"/>
+        </w:rPr>
+        <w:t>Документування</w:t>
+      </w:r>
+    </w:p>
+    <w:p>
+      <w:pPr>
+        <w:pStyle w:val="af0"/>
+        <w:widowControl/>
+        <w:numPr>
+          <w:ilvl w:val="0"/>
+          <w:numId w:val="40"/>
+        </w:numPr>
+        <w:autoSpaceDE/>
+        <w:autoSpaceDN/>
+        <w:adjustRightInd/>
+        <w:contextualSpacing/>
+        <w:rPr>
+          <w:sz w:val="28"/>
+          <w:szCs w:val="28"/>
+          <w:lang w:val="uk-UA"/>
+        </w:rPr>
+      </w:pPr>
+      <w:r>
+        <w:rPr>
+          <w:sz w:val="28"/>
+          <w:szCs w:val="28"/>
+          <w:lang w:val="uk-UA"/>
+        </w:rPr>
+        <w:t>Постачання</w:t>
+      </w:r>
+    </w:p>
+    <w:p>
+      <w:pPr>
+        <w:pStyle w:val="af0"/>
+        <w:widowControl/>
+        <w:numPr>
+          <w:ilvl w:val="0"/>
+          <w:numId w:val="40"/>
+        </w:numPr>
+        <w:autoSpaceDE/>
+        <w:autoSpaceDN/>
+        <w:adjustRightInd/>
+        <w:contextualSpacing/>
+        <w:rPr>
+          <w:sz w:val="28"/>
+          <w:szCs w:val="28"/>
+          <w:lang w:val="uk-UA"/>
+        </w:rPr>
+      </w:pPr>
+      <w:r>
+        <w:rPr>
+          <w:sz w:val="28"/>
+          <w:szCs w:val="28"/>
+          <w:lang w:val="uk-UA"/>
+        </w:rPr>
+        <w:t>Керування</w:t>
+      </w:r>
+    </w:p>
+    <w:p>
+      <w:pPr>
+        <w:spacing w:after="0" w:line="240" w:lineRule="auto"/>
+        <w:rPr>
+          <w:rFonts w:ascii="Times New Roman" w:hAnsi="Times New Roman" w:cs="Times New Roman"/>
+          <w:sz w:val="28"/>
+          <w:szCs w:val="28"/>
+          <w:lang w:val="uk-UA"/>
+        </w:rPr>
+      </w:pPr>
+    </w:p>
+    <w:p>
+      <w:pPr>
+        <w:pStyle w:val="af0"/>
+        <w:widowControl/>
+        <w:numPr>
+          <w:ilvl w:val="0"/>
+          <w:numId w:val="38"/>
+        </w:numPr>
+        <w:autoSpaceDE/>
+        <w:autoSpaceDN/>
+        <w:adjustRightInd/>
+        <w:contextualSpacing/>
+        <w:rPr>
+          <w:b/>
+          <w:sz w:val="28"/>
+          <w:szCs w:val="28"/>
+          <w:lang w:val="uk-UA"/>
+        </w:rPr>
+      </w:pPr>
+      <w:r>
+        <w:rPr>
+          <w:b/>
+          <w:bCs/>
+          <w:sz w:val="28"/>
+          <w:szCs w:val="28"/>
+          <w:lang w:val="uk-UA"/>
+        </w:rPr>
+        <w:t>Специфікація програми</w:t>
+      </w:r>
+      <w:r>
+        <w:rPr>
+          <w:rFonts w:eastAsia="CIDFont+F1"/>
+          <w:b/>
+          <w:sz w:val="28"/>
+          <w:szCs w:val="28"/>
+          <w:lang w:val="uk-UA"/>
+        </w:rPr>
+        <w:t xml:space="preserve"> повинна описувати</w:t>
+      </w:r>
+    </w:p>
+    <w:p>
+      <w:pPr>
+        <w:spacing w:after="0" w:line="240" w:lineRule="auto"/>
+        <w:rPr>
+          <w:rFonts w:ascii="Times New Roman" w:hAnsi="Times New Roman" w:cs="Times New Roman"/>
+          <w:b/>
+          <w:i/>
+          <w:sz w:val="28"/>
+          <w:szCs w:val="28"/>
+          <w:lang w:val="uk-UA"/>
+        </w:rPr>
+      </w:pPr>
+      <w:r>
+        <w:rPr>
+          <w:rFonts w:ascii="Times New Roman" w:hAnsi="Times New Roman" w:cs="Times New Roman"/>
+          <w:b/>
+          <w:i/>
+          <w:sz w:val="28"/>
+          <w:szCs w:val="28"/>
+          <w:lang w:val="uk-UA"/>
+        </w:rPr>
+        <w:t>Оберіть 3 правильні відповіді:</w:t>
+      </w:r>
+    </w:p>
+    <w:p>
+      <w:pPr>
+        <w:numPr>
+          <w:ilvl w:val="0"/>
+          <w:numId w:val="41"/>
+        </w:numPr>
+        <w:spacing w:after="0" w:line="240" w:lineRule="auto"/>
+        <w:rPr>
+          <w:rFonts w:ascii="Times New Roman" w:eastAsia="Times New Roman" w:hAnsi="Times New Roman" w:cs="Times New Roman"/>
+          <w:sz w:val="28"/>
+          <w:szCs w:val="28"/>
+          <w:lang w:val="uk-UA"/>
+        </w:rPr>
+      </w:pPr>
+      <w:r>
+        <w:rPr>
+          <w:rFonts w:ascii="Times New Roman" w:eastAsia="Times New Roman" w:hAnsi="Times New Roman" w:cs="Times New Roman"/>
+          <w:sz w:val="28"/>
+          <w:szCs w:val="28"/>
+          <w:lang w:val="uk-UA"/>
+        </w:rPr>
+        <w:t>Вхідні дані.</w:t>
+      </w:r>
+    </w:p>
+    <w:p>
+      <w:pPr>
+        <w:numPr>
+          <w:ilvl w:val="0"/>
+          <w:numId w:val="41"/>
+        </w:numPr>
+        <w:spacing w:after="0" w:line="240" w:lineRule="auto"/>
+        <w:rPr>
+          <w:rFonts w:ascii="Times New Roman" w:eastAsia="Times New Roman" w:hAnsi="Times New Roman" w:cs="Times New Roman"/>
+          <w:sz w:val="28"/>
+          <w:szCs w:val="28"/>
+          <w:lang w:val="uk-UA"/>
+        </w:rPr>
+      </w:pPr>
+      <w:r>
+        <w:rPr>
+          <w:rFonts w:ascii="Times New Roman" w:eastAsia="Times New Roman" w:hAnsi="Times New Roman" w:cs="Times New Roman"/>
+          <w:sz w:val="28"/>
+          <w:szCs w:val="28"/>
+          <w:lang w:val="uk-UA"/>
+        </w:rPr>
+        <w:t>Особливості предметної області</w:t>
+      </w:r>
+    </w:p>
+    <w:p>
+      <w:pPr>
+        <w:numPr>
+          <w:ilvl w:val="0"/>
+          <w:numId w:val="41"/>
+        </w:numPr>
+        <w:spacing w:after="0" w:line="240" w:lineRule="auto"/>
+        <w:rPr>
+          <w:rFonts w:ascii="Times New Roman" w:eastAsia="Times New Roman" w:hAnsi="Times New Roman" w:cs="Times New Roman"/>
+          <w:sz w:val="28"/>
+          <w:szCs w:val="28"/>
+          <w:lang w:val="uk-UA"/>
+        </w:rPr>
+      </w:pPr>
+      <w:r>
+        <w:rPr>
+          <w:rFonts w:ascii="Times New Roman" w:eastAsia="Times New Roman" w:hAnsi="Times New Roman" w:cs="Times New Roman"/>
+          <w:sz w:val="28"/>
+          <w:szCs w:val="28"/>
+          <w:lang w:val="uk-UA"/>
+        </w:rPr>
+        <w:t>Вихідні дані.</w:t>
+      </w:r>
+    </w:p>
+    <w:p>
+      <w:pPr>
+        <w:numPr>
+          <w:ilvl w:val="0"/>
+          <w:numId w:val="41"/>
+        </w:numPr>
+        <w:spacing w:after="0" w:line="240" w:lineRule="auto"/>
+        <w:rPr>
+          <w:rFonts w:ascii="Times New Roman" w:eastAsia="Times New Roman" w:hAnsi="Times New Roman" w:cs="Times New Roman"/>
+          <w:sz w:val="28"/>
+          <w:szCs w:val="28"/>
+          <w:lang w:val="uk-UA"/>
+        </w:rPr>
+      </w:pPr>
+      <w:r>
+        <w:rPr>
+          <w:rFonts w:ascii="Times New Roman" w:eastAsia="Times New Roman" w:hAnsi="Times New Roman" w:cs="Times New Roman"/>
+          <w:sz w:val="28"/>
+          <w:szCs w:val="28"/>
+          <w:lang w:val="uk-UA"/>
+        </w:rPr>
+        <w:t>План тестування</w:t>
+      </w:r>
+    </w:p>
+    <w:p>
+      <w:pPr>
+        <w:numPr>
+          <w:ilvl w:val="0"/>
+          <w:numId w:val="41"/>
+        </w:numPr>
+        <w:spacing w:after="0" w:line="240" w:lineRule="auto"/>
+        <w:rPr>
+          <w:rFonts w:ascii="Times New Roman" w:eastAsia="Times New Roman" w:hAnsi="Times New Roman" w:cs="Times New Roman"/>
+          <w:sz w:val="28"/>
+          <w:szCs w:val="28"/>
+          <w:lang w:val="uk-UA"/>
+        </w:rPr>
+      </w:pPr>
+      <w:r>
+        <w:rPr>
+          <w:rFonts w:ascii="Times New Roman" w:eastAsia="Times New Roman" w:hAnsi="Times New Roman" w:cs="Times New Roman"/>
+          <w:sz w:val="28"/>
+          <w:szCs w:val="28"/>
+          <w:lang w:val="uk-UA"/>
+        </w:rPr>
+        <w:t xml:space="preserve">Вимоги замовника </w:t>
+      </w:r>
+    </w:p>
+    <w:p>
+      <w:pPr>
+        <w:numPr>
+          <w:ilvl w:val="0"/>
+          <w:numId w:val="41"/>
+        </w:numPr>
+        <w:spacing w:after="0" w:line="240" w:lineRule="auto"/>
+        <w:rPr>
+          <w:rFonts w:ascii="Times New Roman" w:eastAsia="Times New Roman" w:hAnsi="Times New Roman" w:cs="Times New Roman"/>
+          <w:sz w:val="28"/>
+          <w:szCs w:val="28"/>
+          <w:lang w:val="uk-UA"/>
+        </w:rPr>
+      </w:pPr>
+      <w:r>
+        <w:rPr>
+          <w:rFonts w:ascii="Times New Roman" w:eastAsia="Times New Roman" w:hAnsi="Times New Roman" w:cs="Times New Roman"/>
+          <w:sz w:val="28"/>
+          <w:szCs w:val="28"/>
+          <w:lang w:val="uk-UA"/>
+        </w:rPr>
+        <w:t>Функціональне призначення: перелік функцій або опис дій.</w:t>
+      </w:r>
+    </w:p>
+    <w:p>
+      <w:pPr>
+        <w:spacing w:after="0" w:line="240" w:lineRule="auto"/>
+        <w:ind w:left="1287"/>
+        <w:rPr>
+          <w:rFonts w:ascii="Times New Roman" w:eastAsia="Times New Roman" w:hAnsi="Times New Roman" w:cs="Times New Roman"/>
+          <w:sz w:val="28"/>
+          <w:szCs w:val="28"/>
+          <w:lang w:val="uk-UA"/>
+        </w:rPr>
+      </w:pPr>
+    </w:p>
+    <w:p>
+      <w:pPr>
+        <w:pStyle w:val="af0"/>
+        <w:widowControl/>
+        <w:numPr>
+          <w:ilvl w:val="0"/>
+          <w:numId w:val="38"/>
+        </w:numPr>
+        <w:autoSpaceDE/>
+        <w:autoSpaceDN/>
+        <w:adjustRightInd/>
+        <w:contextualSpacing/>
+        <w:rPr>
+          <w:sz w:val="28"/>
+          <w:szCs w:val="28"/>
+          <w:lang w:val="uk-UA"/>
+        </w:rPr>
+      </w:pPr>
+      <w:r>
+        <w:rPr>
+          <w:b/>
+          <w:bCs/>
+          <w:sz w:val="28"/>
+          <w:szCs w:val="28"/>
+          <w:lang w:val="uk-UA" w:eastAsia="uk-UA"/>
+        </w:rPr>
+        <w:t>Визначить стандарти, які регламентують процес розроблення ПЗ</w:t>
+      </w:r>
+    </w:p>
+    <w:p>
+      <w:pPr>
+        <w:spacing w:after="0" w:line="240" w:lineRule="auto"/>
+        <w:rPr>
+          <w:rFonts w:ascii="Times New Roman" w:hAnsi="Times New Roman" w:cs="Times New Roman"/>
+          <w:b/>
+          <w:i/>
+          <w:sz w:val="28"/>
+          <w:szCs w:val="28"/>
+          <w:lang w:val="uk-UA"/>
+        </w:rPr>
+      </w:pPr>
+      <w:r>
+        <w:rPr>
+          <w:rFonts w:ascii="Times New Roman" w:eastAsia="CIDFont+F1" w:hAnsi="Times New Roman" w:cs="Times New Roman"/>
+          <w:sz w:val="28"/>
+          <w:szCs w:val="28"/>
+          <w:lang w:val="uk-UA"/>
+        </w:rPr>
+        <w:t xml:space="preserve"> </w:t>
+      </w:r>
+      <w:r>
+        <w:rPr>
+          <w:rFonts w:ascii="Times New Roman" w:hAnsi="Times New Roman" w:cs="Times New Roman"/>
+          <w:b/>
+          <w:i/>
+          <w:sz w:val="28"/>
+          <w:szCs w:val="28"/>
+          <w:lang w:val="uk-UA"/>
+        </w:rPr>
+        <w:t>Оберіть 2 правильні відповіді:</w:t>
+      </w:r>
+    </w:p>
+    <w:p>
+      <w:pPr>
+        <w:pStyle w:val="af0"/>
+        <w:widowControl/>
+        <w:numPr>
+          <w:ilvl w:val="0"/>
+          <w:numId w:val="42"/>
+        </w:numPr>
+        <w:autoSpaceDE/>
+        <w:autoSpaceDN/>
+        <w:adjustRightInd/>
+        <w:contextualSpacing/>
+        <w:rPr>
+          <w:sz w:val="28"/>
+          <w:szCs w:val="28"/>
+          <w:lang w:val="uk-UA"/>
+        </w:rPr>
+      </w:pPr>
+      <w:r>
+        <w:rPr>
+          <w:bCs/>
+          <w:iCs/>
+          <w:sz w:val="28"/>
+          <w:szCs w:val="28"/>
+          <w:lang w:val="uk-UA" w:eastAsia="uk-UA"/>
+        </w:rPr>
+        <w:t>ГОСТ 34.601-90</w:t>
+      </w:r>
+    </w:p>
+    <w:p>
+      <w:pPr>
+        <w:pStyle w:val="af0"/>
+        <w:widowControl/>
+        <w:numPr>
+          <w:ilvl w:val="0"/>
+          <w:numId w:val="42"/>
+        </w:numPr>
+        <w:autoSpaceDE/>
+        <w:autoSpaceDN/>
+        <w:adjustRightInd/>
+        <w:contextualSpacing/>
+        <w:rPr>
+          <w:sz w:val="28"/>
+          <w:szCs w:val="28"/>
+          <w:lang w:val="uk-UA"/>
+        </w:rPr>
+      </w:pPr>
+      <w:r>
+        <w:rPr>
+          <w:rFonts w:eastAsia="TimesNewRomanPS-ItalicMT"/>
+          <w:iCs/>
+          <w:sz w:val="28"/>
+          <w:szCs w:val="28"/>
+          <w:lang w:val="uk-UA"/>
+        </w:rPr>
+        <w:t xml:space="preserve">ISO/IEC </w:t>
+      </w:r>
+      <w:r>
+        <w:rPr>
+          <w:rFonts w:eastAsia="TimesNewRomanPSMT"/>
+          <w:sz w:val="28"/>
+          <w:szCs w:val="28"/>
+          <w:lang w:val="uk-UA"/>
+        </w:rPr>
+        <w:t>9126</w:t>
+      </w:r>
+    </w:p>
+    <w:p>
+      <w:pPr>
+        <w:pStyle w:val="af0"/>
+        <w:widowControl/>
+        <w:numPr>
+          <w:ilvl w:val="0"/>
+          <w:numId w:val="42"/>
+        </w:numPr>
+        <w:autoSpaceDE/>
+        <w:autoSpaceDN/>
+        <w:adjustRightInd/>
+        <w:contextualSpacing/>
+        <w:rPr>
+          <w:sz w:val="28"/>
+          <w:szCs w:val="28"/>
+          <w:lang w:val="uk-UA"/>
+        </w:rPr>
+      </w:pPr>
+      <w:r>
+        <w:rPr>
+          <w:bCs/>
+          <w:iCs/>
+          <w:sz w:val="28"/>
+          <w:szCs w:val="28"/>
+          <w:lang w:val="uk-UA" w:eastAsia="uk-UA"/>
+        </w:rPr>
+        <w:t>SWEBOK</w:t>
+      </w:r>
+    </w:p>
+    <w:p>
+      <w:pPr>
+        <w:pStyle w:val="af0"/>
+        <w:widowControl/>
+        <w:numPr>
+          <w:ilvl w:val="0"/>
+          <w:numId w:val="42"/>
+        </w:numPr>
+        <w:autoSpaceDE/>
+        <w:autoSpaceDN/>
+        <w:adjustRightInd/>
+        <w:contextualSpacing/>
+        <w:rPr>
+          <w:sz w:val="28"/>
+          <w:szCs w:val="28"/>
+          <w:lang w:val="uk-UA"/>
+        </w:rPr>
+      </w:pPr>
+      <w:r>
+        <w:rPr>
+          <w:sz w:val="28"/>
+          <w:szCs w:val="28"/>
+          <w:lang w:val="uk-UA"/>
+        </w:rPr>
+        <w:t>СММ</w:t>
+      </w:r>
+    </w:p>
+    <w:p>
+      <w:pPr>
+        <w:pStyle w:val="af0"/>
+        <w:widowControl/>
+        <w:numPr>
+          <w:ilvl w:val="0"/>
+          <w:numId w:val="42"/>
+        </w:numPr>
+        <w:autoSpaceDE/>
+        <w:autoSpaceDN/>
+        <w:adjustRightInd/>
+        <w:contextualSpacing/>
+        <w:rPr>
+          <w:sz w:val="28"/>
+          <w:szCs w:val="28"/>
+          <w:lang w:val="uk-UA"/>
+        </w:rPr>
+      </w:pPr>
+      <w:r>
+        <w:rPr>
+          <w:sz w:val="28"/>
+          <w:szCs w:val="28"/>
+          <w:lang w:val="uk-UA" w:eastAsia="uk-UA"/>
+        </w:rPr>
+        <w:t>ДСТУ 2853-94</w:t>
+      </w:r>
+    </w:p>
+    <w:p>
+      <w:pPr>
+        <w:spacing w:after="0" w:line="240" w:lineRule="auto"/>
+        <w:rPr>
+          <w:rFonts w:ascii="Times New Roman" w:hAnsi="Times New Roman" w:cs="Times New Roman"/>
+          <w:sz w:val="28"/>
+          <w:szCs w:val="28"/>
+          <w:lang w:val="uk-UA"/>
+        </w:rPr>
+      </w:pPr>
+    </w:p>
+    <w:p>
+      <w:pPr>
+        <w:pStyle w:val="af0"/>
+        <w:widowControl/>
+        <w:numPr>
+          <w:ilvl w:val="0"/>
+          <w:numId w:val="38"/>
+        </w:numPr>
+        <w:autoSpaceDE/>
+        <w:autoSpaceDN/>
+        <w:adjustRightInd/>
+        <w:contextualSpacing/>
+        <w:rPr>
+          <w:b/>
+          <w:sz w:val="28"/>
+          <w:szCs w:val="28"/>
+          <w:lang w:val="uk-UA"/>
+        </w:rPr>
+      </w:pPr>
+      <w:r>
+        <w:rPr>
+          <w:rFonts w:eastAsia="CIDFont+F1"/>
+          <w:b/>
+          <w:sz w:val="28"/>
+          <w:szCs w:val="28"/>
+          <w:lang w:val="uk-UA"/>
+        </w:rPr>
+        <w:t xml:space="preserve">До </w:t>
+      </w:r>
+      <w:r>
+        <w:rPr>
+          <w:b/>
+          <w:sz w:val="28"/>
+          <w:szCs w:val="28"/>
+          <w:lang w:val="uk-UA"/>
+        </w:rPr>
+        <w:t>прогнозованих методологій відносять</w:t>
+      </w:r>
+    </w:p>
+    <w:p>
+      <w:pPr>
+        <w:spacing w:after="0" w:line="240" w:lineRule="auto"/>
+        <w:rPr>
+          <w:rFonts w:ascii="Times New Roman" w:hAnsi="Times New Roman" w:cs="Times New Roman"/>
+          <w:b/>
+          <w:i/>
+          <w:sz w:val="28"/>
+          <w:szCs w:val="28"/>
+          <w:lang w:val="uk-UA"/>
+        </w:rPr>
+      </w:pPr>
+      <w:r>
+        <w:rPr>
+          <w:rFonts w:ascii="Times New Roman" w:hAnsi="Times New Roman" w:cs="Times New Roman"/>
+          <w:b/>
+          <w:i/>
+          <w:sz w:val="28"/>
+          <w:szCs w:val="28"/>
+          <w:lang w:val="uk-UA"/>
+        </w:rPr>
+        <w:t>Оберіть правильну відповідь:</w:t>
+      </w:r>
+    </w:p>
+    <w:p>
+      <w:pPr>
+        <w:pStyle w:val="af0"/>
+        <w:widowControl/>
+        <w:numPr>
+          <w:ilvl w:val="0"/>
+          <w:numId w:val="43"/>
+        </w:numPr>
+        <w:autoSpaceDE/>
+        <w:autoSpaceDN/>
+        <w:adjustRightInd/>
+        <w:contextualSpacing/>
+        <w:rPr>
+          <w:sz w:val="28"/>
+          <w:szCs w:val="28"/>
+          <w:lang w:val="uk-UA"/>
+        </w:rPr>
+      </w:pPr>
+      <w:r>
+        <w:rPr>
+          <w:sz w:val="28"/>
+          <w:szCs w:val="28"/>
+          <w:lang w:val="uk-UA"/>
+        </w:rPr>
+        <w:lastRenderedPageBreak/>
+        <w:t>Адаптивну</w:t>
+      </w:r>
+    </w:p>
+    <w:p>
+      <w:pPr>
+        <w:pStyle w:val="af0"/>
+        <w:widowControl/>
+        <w:numPr>
+          <w:ilvl w:val="0"/>
+          <w:numId w:val="43"/>
+        </w:numPr>
+        <w:autoSpaceDE/>
+        <w:autoSpaceDN/>
+        <w:adjustRightInd/>
+        <w:contextualSpacing/>
+        <w:rPr>
+          <w:sz w:val="28"/>
+          <w:szCs w:val="28"/>
+          <w:lang w:val="uk-UA"/>
+        </w:rPr>
+      </w:pPr>
+      <w:r>
+        <w:rPr>
+          <w:sz w:val="28"/>
+          <w:szCs w:val="28"/>
+          <w:lang w:val="uk-UA"/>
+        </w:rPr>
+        <w:t xml:space="preserve">Каскадну </w:t>
+      </w:r>
+    </w:p>
+    <w:p>
+      <w:pPr>
+        <w:pStyle w:val="af0"/>
+        <w:widowControl/>
+        <w:numPr>
+          <w:ilvl w:val="0"/>
+          <w:numId w:val="43"/>
+        </w:numPr>
+        <w:autoSpaceDE/>
+        <w:autoSpaceDN/>
+        <w:adjustRightInd/>
+        <w:contextualSpacing/>
+        <w:rPr>
+          <w:sz w:val="28"/>
+          <w:szCs w:val="28"/>
+          <w:lang w:val="uk-UA"/>
+        </w:rPr>
+      </w:pPr>
+      <w:r>
+        <w:rPr>
+          <w:sz w:val="28"/>
+          <w:szCs w:val="28"/>
+          <w:lang w:val="uk-UA"/>
+        </w:rPr>
+        <w:t>Еволюційну</w:t>
+      </w:r>
+    </w:p>
+    <w:p>
+      <w:pPr>
+        <w:pStyle w:val="af0"/>
+        <w:widowControl/>
+        <w:numPr>
+          <w:ilvl w:val="0"/>
+          <w:numId w:val="43"/>
+        </w:numPr>
+        <w:autoSpaceDE/>
+        <w:autoSpaceDN/>
+        <w:adjustRightInd/>
+        <w:contextualSpacing/>
+        <w:rPr>
+          <w:sz w:val="28"/>
+          <w:szCs w:val="28"/>
+          <w:lang w:val="uk-UA"/>
+        </w:rPr>
+      </w:pPr>
+      <w:r>
+        <w:rPr>
+          <w:sz w:val="28"/>
+          <w:szCs w:val="28"/>
+          <w:lang w:val="uk-UA"/>
+        </w:rPr>
+        <w:t>Спіральну</w:t>
+      </w:r>
+    </w:p>
+    <w:p>
+      <w:pPr>
+        <w:rPr>
+          <w:rFonts w:ascii="Times New Roman" w:hAnsi="Times New Roman" w:cs="Times New Roman"/>
+          <w:sz w:val="28"/>
+          <w:szCs w:val="28"/>
+          <w:lang w:val="uk-UA"/>
+        </w:rPr>
+      </w:pPr>
+    </w:p>
+    <w:p>
+      <w:pPr>
+        <w:pStyle w:val="af0"/>
+        <w:widowControl/>
+        <w:numPr>
+          <w:ilvl w:val="0"/>
+          <w:numId w:val="38"/>
+        </w:numPr>
+        <w:autoSpaceDE/>
+        <w:autoSpaceDN/>
+        <w:adjustRightInd/>
+        <w:contextualSpacing/>
+        <w:rPr>
+          <w:sz w:val="28"/>
+          <w:szCs w:val="28"/>
+          <w:lang w:val="uk-UA"/>
+        </w:rPr>
+      </w:pPr>
+      <w:r>
+        <w:rPr>
+          <w:rFonts w:eastAsia="CIDFont+F1"/>
+          <w:b/>
+          <w:sz w:val="28"/>
+          <w:szCs w:val="28"/>
+          <w:lang w:val="uk-UA"/>
+        </w:rPr>
+        <w:t xml:space="preserve">До </w:t>
+      </w:r>
+      <w:r>
+        <w:rPr>
+          <w:b/>
+          <w:sz w:val="28"/>
+          <w:szCs w:val="28"/>
+          <w:lang w:val="uk-UA"/>
+        </w:rPr>
+        <w:t>адаптивних методологій відносять</w:t>
+      </w:r>
+    </w:p>
+    <w:p>
+      <w:pPr>
+        <w:spacing w:after="0" w:line="240" w:lineRule="auto"/>
+        <w:rPr>
+          <w:rFonts w:ascii="Times New Roman" w:hAnsi="Times New Roman" w:cs="Times New Roman"/>
+          <w:b/>
+          <w:i/>
+          <w:sz w:val="28"/>
+          <w:szCs w:val="28"/>
+          <w:lang w:val="uk-UA"/>
+        </w:rPr>
+      </w:pPr>
+      <w:r>
+        <w:rPr>
+          <w:rFonts w:ascii="Times New Roman" w:hAnsi="Times New Roman" w:cs="Times New Roman"/>
+          <w:b/>
+          <w:i/>
+          <w:sz w:val="28"/>
+          <w:szCs w:val="28"/>
+          <w:lang w:val="uk-UA"/>
+        </w:rPr>
+        <w:t>Оберіть правильну відповідь:</w:t>
+      </w:r>
+    </w:p>
+    <w:p>
+      <w:pPr>
+        <w:pStyle w:val="af0"/>
+        <w:widowControl/>
+        <w:numPr>
+          <w:ilvl w:val="0"/>
+          <w:numId w:val="44"/>
+        </w:numPr>
+        <w:autoSpaceDE/>
+        <w:autoSpaceDN/>
+        <w:adjustRightInd/>
+        <w:contextualSpacing/>
+        <w:rPr>
+          <w:sz w:val="28"/>
+          <w:szCs w:val="28"/>
+          <w:lang w:val="uk-UA"/>
+        </w:rPr>
+      </w:pPr>
+      <w:r>
+        <w:rPr>
+          <w:sz w:val="28"/>
+          <w:szCs w:val="28"/>
+          <w:lang w:val="uk-UA"/>
+        </w:rPr>
+        <w:t>RAD Model</w:t>
+      </w:r>
+    </w:p>
+    <w:p>
+      <w:pPr>
+        <w:pStyle w:val="af0"/>
+        <w:widowControl/>
+        <w:numPr>
+          <w:ilvl w:val="0"/>
+          <w:numId w:val="44"/>
+        </w:numPr>
+        <w:autoSpaceDE/>
+        <w:autoSpaceDN/>
+        <w:adjustRightInd/>
+        <w:contextualSpacing/>
+        <w:rPr>
+          <w:sz w:val="28"/>
+          <w:szCs w:val="28"/>
+          <w:lang w:val="uk-UA"/>
+        </w:rPr>
+      </w:pPr>
+      <w:r>
+        <w:rPr>
+          <w:sz w:val="28"/>
+          <w:szCs w:val="28"/>
+          <w:lang w:val="uk-UA"/>
+        </w:rPr>
+        <w:t>Extreme programming (XP)</w:t>
+      </w:r>
+    </w:p>
+    <w:p>
+      <w:pPr>
+        <w:pStyle w:val="af0"/>
+        <w:widowControl/>
+        <w:numPr>
+          <w:ilvl w:val="0"/>
+          <w:numId w:val="44"/>
+        </w:numPr>
+        <w:autoSpaceDE/>
+        <w:autoSpaceDN/>
+        <w:adjustRightInd/>
+        <w:contextualSpacing/>
+        <w:rPr>
+          <w:sz w:val="28"/>
+          <w:szCs w:val="28"/>
+          <w:lang w:val="uk-UA"/>
+        </w:rPr>
+      </w:pPr>
+      <w:r>
+        <w:rPr>
+          <w:sz w:val="28"/>
+          <w:szCs w:val="28"/>
+          <w:lang w:val="uk-UA"/>
+        </w:rPr>
+        <w:t>V-Model</w:t>
+      </w:r>
+    </w:p>
+    <w:p>
+      <w:pPr>
+        <w:pStyle w:val="af0"/>
+        <w:widowControl/>
+        <w:numPr>
+          <w:ilvl w:val="0"/>
+          <w:numId w:val="44"/>
+        </w:numPr>
+        <w:autoSpaceDE/>
+        <w:autoSpaceDN/>
+        <w:adjustRightInd/>
+        <w:contextualSpacing/>
+        <w:rPr>
+          <w:sz w:val="28"/>
+          <w:szCs w:val="28"/>
+          <w:lang w:val="uk-UA"/>
+        </w:rPr>
+      </w:pPr>
+      <w:r>
+        <w:rPr>
+          <w:sz w:val="28"/>
+          <w:szCs w:val="28"/>
+          <w:lang w:val="uk-UA"/>
+        </w:rPr>
+        <w:t>RUP</w:t>
+      </w:r>
+    </w:p>
+    <w:p>
+      <w:pPr>
+        <w:spacing w:after="0" w:line="240" w:lineRule="auto"/>
+        <w:rPr>
+          <w:rFonts w:ascii="Times New Roman" w:hAnsi="Times New Roman" w:cs="Times New Roman"/>
+          <w:sz w:val="28"/>
+          <w:szCs w:val="28"/>
+          <w:lang w:val="uk-UA"/>
+        </w:rPr>
+      </w:pPr>
+    </w:p>
+    <w:p>
+      <w:pPr>
+        <w:pStyle w:val="af0"/>
+        <w:widowControl/>
+        <w:numPr>
+          <w:ilvl w:val="0"/>
+          <w:numId w:val="38"/>
+        </w:numPr>
+        <w:autoSpaceDE/>
+        <w:autoSpaceDN/>
+        <w:adjustRightInd/>
+        <w:spacing w:after="200" w:line="276" w:lineRule="auto"/>
+        <w:contextualSpacing/>
+        <w:rPr>
+          <w:b/>
+          <w:sz w:val="28"/>
+          <w:szCs w:val="28"/>
+          <w:lang w:val="uk-UA"/>
+        </w:rPr>
+      </w:pPr>
+      <w:r>
+        <w:rPr>
+          <w:rFonts w:eastAsia="CIDFont+F1"/>
+          <w:b/>
+          <w:sz w:val="28"/>
+          <w:szCs w:val="28"/>
+          <w:lang w:val="uk-UA"/>
+        </w:rPr>
+        <w:t xml:space="preserve">Виберіть три принципи </w:t>
+      </w:r>
+      <w:r>
+        <w:rPr>
+          <w:b/>
+          <w:sz w:val="28"/>
+          <w:szCs w:val="28"/>
+          <w:lang w:val="uk-UA"/>
+        </w:rPr>
+        <w:t>діяльності розробників за</w:t>
+      </w:r>
+      <w:r>
+        <w:rPr>
+          <w:b/>
+          <w:sz w:val="28"/>
+          <w:szCs w:val="28"/>
+          <w:u w:val="single"/>
+          <w:lang w:val="uk-UA"/>
+        </w:rPr>
+        <w:t xml:space="preserve"> </w:t>
+      </w:r>
+      <w:r>
+        <w:rPr>
+          <w:b/>
+          <w:sz w:val="28"/>
+          <w:szCs w:val="28"/>
+          <w:lang w:val="uk-UA"/>
+        </w:rPr>
+        <w:t>Agile</w:t>
+      </w:r>
+    </w:p>
+    <w:p>
+      <w:pPr>
+        <w:pStyle w:val="af0"/>
+        <w:widowControl/>
+        <w:numPr>
+          <w:ilvl w:val="0"/>
+          <w:numId w:val="45"/>
+        </w:numPr>
+        <w:autoSpaceDE/>
+        <w:autoSpaceDN/>
+        <w:adjustRightInd/>
+        <w:contextualSpacing/>
+        <w:rPr>
+          <w:sz w:val="28"/>
+          <w:szCs w:val="28"/>
+          <w:lang w:val="uk-UA"/>
+        </w:rPr>
+      </w:pPr>
+      <w:r>
+        <w:rPr>
+          <w:sz w:val="28"/>
+          <w:szCs w:val="28"/>
+          <w:lang w:val="uk-UA"/>
+        </w:rPr>
+        <w:t>Працюючий продукт – головний показник прогресу</w:t>
+      </w:r>
+    </w:p>
+    <w:p>
+      <w:pPr>
+        <w:pStyle w:val="af0"/>
+        <w:widowControl/>
+        <w:numPr>
+          <w:ilvl w:val="0"/>
+          <w:numId w:val="45"/>
+        </w:numPr>
+        <w:autoSpaceDE/>
+        <w:autoSpaceDN/>
+        <w:adjustRightInd/>
+        <w:contextualSpacing/>
+        <w:rPr>
+          <w:sz w:val="28"/>
+          <w:szCs w:val="28"/>
+          <w:lang w:val="uk-UA"/>
+        </w:rPr>
+      </w:pPr>
+      <w:r>
+        <w:rPr>
+          <w:sz w:val="28"/>
+          <w:szCs w:val="28"/>
+          <w:lang w:val="uk-UA"/>
+        </w:rPr>
+        <w:t>Постійна увага до технічної документації і якості проектування</w:t>
+      </w:r>
+    </w:p>
+    <w:p>
+      <w:pPr>
+        <w:pStyle w:val="af0"/>
+        <w:widowControl/>
+        <w:numPr>
+          <w:ilvl w:val="0"/>
+          <w:numId w:val="45"/>
+        </w:numPr>
+        <w:autoSpaceDE/>
+        <w:autoSpaceDN/>
+        <w:adjustRightInd/>
+        <w:contextualSpacing/>
+        <w:rPr>
+          <w:sz w:val="28"/>
+          <w:szCs w:val="28"/>
+          <w:lang w:val="uk-UA"/>
+        </w:rPr>
+      </w:pPr>
+      <w:r>
+        <w:rPr>
+          <w:sz w:val="28"/>
+          <w:szCs w:val="28"/>
+          <w:lang w:val="uk-UA"/>
+        </w:rPr>
+        <w:t>Найвищим пріоритетом є задоволення потреб замовника, шляхом завчасного та регулярного постачання програмного забезпечення</w:t>
+      </w:r>
+    </w:p>
+    <w:p>
+      <w:pPr>
+        <w:pStyle w:val="af0"/>
+        <w:widowControl/>
+        <w:numPr>
+          <w:ilvl w:val="0"/>
+          <w:numId w:val="45"/>
+        </w:numPr>
+        <w:autoSpaceDE/>
+        <w:autoSpaceDN/>
+        <w:adjustRightInd/>
+        <w:contextualSpacing/>
+        <w:rPr>
+          <w:sz w:val="28"/>
+          <w:szCs w:val="28"/>
+          <w:lang w:val="uk-UA"/>
+        </w:rPr>
+      </w:pPr>
+      <w:r>
+        <w:rPr>
+          <w:sz w:val="28"/>
+          <w:szCs w:val="28"/>
+          <w:lang w:val="uk-UA"/>
+        </w:rPr>
+        <w:t>Працюючий продукт слід випускати відповідно до заздалегідь визначеного графіку</w:t>
+      </w:r>
+    </w:p>
+    <w:p>
+      <w:pPr>
+        <w:pStyle w:val="af0"/>
+        <w:widowControl/>
+        <w:numPr>
+          <w:ilvl w:val="0"/>
+          <w:numId w:val="45"/>
+        </w:numPr>
+        <w:autoSpaceDE/>
+        <w:autoSpaceDN/>
+        <w:adjustRightInd/>
+        <w:contextualSpacing/>
+        <w:rPr>
+          <w:sz w:val="28"/>
+          <w:szCs w:val="28"/>
+          <w:lang w:val="uk-UA"/>
+        </w:rPr>
+      </w:pPr>
+      <w:r>
+        <w:rPr>
+          <w:sz w:val="28"/>
+          <w:szCs w:val="28"/>
+          <w:lang w:val="uk-UA"/>
+        </w:rPr>
+        <w:t>Простота – мистецтво мінімізації зайвої роботи – вкрай необхідна</w:t>
+      </w:r>
+    </w:p>
+    <w:p>
+      <w:pPr>
+        <w:pStyle w:val="af0"/>
+        <w:widowControl/>
+        <w:numPr>
+          <w:ilvl w:val="0"/>
+          <w:numId w:val="45"/>
+        </w:numPr>
+        <w:autoSpaceDE/>
+        <w:autoSpaceDN/>
+        <w:adjustRightInd/>
+        <w:contextualSpacing/>
+        <w:rPr>
+          <w:sz w:val="28"/>
+          <w:szCs w:val="28"/>
+          <w:lang w:val="uk-UA"/>
+        </w:rPr>
+      </w:pPr>
+      <w:r>
+        <w:rPr>
+          <w:sz w:val="28"/>
+          <w:szCs w:val="28"/>
+          <w:lang w:val="uk-UA"/>
+        </w:rPr>
+        <w:t>Визначення меж проекту, розробка функціонального дизайну майбутньої системи та його узгодження із замовником – базова складова</w:t>
+      </w:r>
+    </w:p>
+    <w:p>
+      <w:pPr>
+        <w:pStyle w:val="af0"/>
+        <w:rPr>
+          <w:sz w:val="28"/>
+          <w:szCs w:val="28"/>
+          <w:lang w:val="uk-UA"/>
+        </w:rPr>
+      </w:pPr>
+    </w:p>
+    <w:p>
+      <w:pPr>
+        <w:pStyle w:val="af0"/>
+        <w:widowControl/>
+        <w:numPr>
+          <w:ilvl w:val="0"/>
+          <w:numId w:val="38"/>
+        </w:numPr>
+        <w:autoSpaceDE/>
+        <w:autoSpaceDN/>
+        <w:adjustRightInd/>
+        <w:spacing w:after="200" w:line="276" w:lineRule="auto"/>
+        <w:contextualSpacing/>
+        <w:rPr>
+          <w:sz w:val="28"/>
+          <w:szCs w:val="28"/>
+          <w:lang w:val="uk-UA"/>
+        </w:rPr>
+      </w:pPr>
+      <w:r>
+        <w:rPr>
+          <w:rFonts w:eastAsia="CIDFont+F1"/>
+          <w:sz w:val="28"/>
+          <w:szCs w:val="28"/>
+          <w:lang w:val="uk-UA"/>
+        </w:rPr>
+        <w:t>До критеріїв якості відносять</w:t>
+      </w:r>
+    </w:p>
+    <w:p>
+      <w:pPr>
+        <w:pStyle w:val="af0"/>
+        <w:rPr>
+          <w:b/>
+          <w:i/>
+          <w:sz w:val="28"/>
+          <w:szCs w:val="28"/>
+          <w:lang w:val="uk-UA"/>
+        </w:rPr>
+      </w:pPr>
+      <w:r>
+        <w:rPr>
+          <w:b/>
+          <w:i/>
+          <w:sz w:val="28"/>
+          <w:szCs w:val="28"/>
+          <w:lang w:val="uk-UA"/>
+        </w:rPr>
+        <w:t>Оберіть 2 правильні відповіді:</w:t>
+      </w:r>
+    </w:p>
+    <w:p>
+      <w:pPr>
+        <w:pStyle w:val="af0"/>
+        <w:widowControl/>
+        <w:numPr>
+          <w:ilvl w:val="0"/>
+          <w:numId w:val="46"/>
+        </w:numPr>
+        <w:autoSpaceDE/>
+        <w:autoSpaceDN/>
+        <w:adjustRightInd/>
+        <w:contextualSpacing/>
+        <w:rPr>
+          <w:color w:val="333333"/>
+          <w:sz w:val="28"/>
+          <w:szCs w:val="28"/>
+          <w:lang w:val="uk-UA"/>
+        </w:rPr>
+      </w:pPr>
+      <w:r>
+        <w:rPr>
+          <w:color w:val="333333"/>
+          <w:sz w:val="28"/>
+          <w:szCs w:val="28"/>
+          <w:lang w:val="uk-UA"/>
+        </w:rPr>
+        <w:t>здатність ПЗ виконувати набір функцій, які задовольняють потреби користувачів</w:t>
+      </w:r>
+    </w:p>
+    <w:p>
+      <w:pPr>
+        <w:pStyle w:val="af0"/>
+        <w:widowControl/>
+        <w:numPr>
+          <w:ilvl w:val="0"/>
+          <w:numId w:val="46"/>
+        </w:numPr>
+        <w:autoSpaceDE/>
+        <w:autoSpaceDN/>
+        <w:adjustRightInd/>
+        <w:contextualSpacing/>
+        <w:rPr>
+          <w:sz w:val="28"/>
+          <w:szCs w:val="28"/>
+          <w:lang w:val="uk-UA"/>
+        </w:rPr>
+      </w:pPr>
+      <w:r>
+        <w:rPr>
+          <w:sz w:val="28"/>
+          <w:szCs w:val="28"/>
+          <w:lang w:val="uk-UA"/>
+        </w:rPr>
+        <w:t xml:space="preserve">адаптованість ПЗ до включення нових компонентів </w:t>
+      </w:r>
+    </w:p>
+    <w:p>
+      <w:pPr>
+        <w:pStyle w:val="af0"/>
+        <w:widowControl/>
+        <w:numPr>
+          <w:ilvl w:val="0"/>
+          <w:numId w:val="46"/>
+        </w:numPr>
+        <w:autoSpaceDE/>
+        <w:autoSpaceDN/>
+        <w:adjustRightInd/>
+        <w:contextualSpacing/>
+        <w:rPr>
+          <w:color w:val="333333"/>
+          <w:sz w:val="28"/>
+          <w:szCs w:val="28"/>
+          <w:lang w:val="uk-UA"/>
+        </w:rPr>
+      </w:pPr>
+      <w:r>
+        <w:rPr>
+          <w:sz w:val="28"/>
+          <w:szCs w:val="28"/>
+          <w:lang w:val="uk-UA"/>
+        </w:rPr>
+        <w:t>адаптованість ПЗ до включення нових компонентів</w:t>
+      </w:r>
+    </w:p>
+    <w:p>
+      <w:pPr>
+        <w:pStyle w:val="af0"/>
+        <w:widowControl/>
+        <w:numPr>
+          <w:ilvl w:val="0"/>
+          <w:numId w:val="46"/>
+        </w:numPr>
+        <w:autoSpaceDE/>
+        <w:autoSpaceDN/>
+        <w:adjustRightInd/>
+        <w:contextualSpacing/>
+        <w:rPr>
+          <w:color w:val="333333"/>
+          <w:sz w:val="28"/>
+          <w:szCs w:val="28"/>
+          <w:lang w:val="uk-UA"/>
+        </w:rPr>
+      </w:pPr>
+      <w:r>
+        <w:rPr>
+          <w:color w:val="333333"/>
+          <w:sz w:val="28"/>
+          <w:szCs w:val="28"/>
+          <w:lang w:val="uk-UA"/>
+        </w:rPr>
+        <w:t xml:space="preserve"> здатність ПЗ бути перенесеним з одного середовища (оточення) в інше</w:t>
+      </w:r>
+    </w:p>
+    <w:p>
+      <w:pPr>
+        <w:pStyle w:val="af0"/>
+        <w:widowControl/>
+        <w:numPr>
+          <w:ilvl w:val="0"/>
+          <w:numId w:val="46"/>
+        </w:numPr>
+        <w:autoSpaceDE/>
+        <w:autoSpaceDN/>
+        <w:adjustRightInd/>
+        <w:contextualSpacing/>
+        <w:rPr>
+          <w:color w:val="333333"/>
+          <w:sz w:val="28"/>
+          <w:szCs w:val="28"/>
+          <w:lang w:val="uk-UA"/>
+        </w:rPr>
+      </w:pPr>
+      <w:r>
+        <w:rPr>
+          <w:color w:val="333333"/>
+          <w:sz w:val="28"/>
+          <w:szCs w:val="28"/>
+          <w:lang w:val="uk-UA"/>
+        </w:rPr>
+        <w:t>зрозумілість зовнішнього інтерфейсу</w:t>
+      </w:r>
+    </w:p>
+    <w:p>
+      <w:pPr>
+        <w:pStyle w:val="af0"/>
+        <w:widowControl/>
+        <w:numPr>
+          <w:ilvl w:val="0"/>
+          <w:numId w:val="46"/>
+        </w:numPr>
+        <w:autoSpaceDE/>
+        <w:autoSpaceDN/>
+        <w:adjustRightInd/>
+        <w:contextualSpacing/>
+        <w:rPr>
+          <w:color w:val="333333"/>
+          <w:sz w:val="28"/>
+          <w:szCs w:val="28"/>
+          <w:lang w:val="uk-UA"/>
+        </w:rPr>
+      </w:pPr>
+      <w:r>
+        <w:rPr>
+          <w:color w:val="333333"/>
+          <w:sz w:val="28"/>
+          <w:szCs w:val="28"/>
+          <w:lang w:val="uk-UA"/>
+        </w:rPr>
+        <w:t>аналізованість  програмного коду</w:t>
+      </w:r>
+    </w:p>
+    <w:p>
+      <w:pPr>
+        <w:pStyle w:val="af0"/>
+        <w:widowControl/>
+        <w:numPr>
+          <w:ilvl w:val="0"/>
+          <w:numId w:val="46"/>
+        </w:numPr>
+        <w:autoSpaceDE/>
+        <w:autoSpaceDN/>
+        <w:adjustRightInd/>
+        <w:contextualSpacing/>
+        <w:rPr>
+          <w:color w:val="333333"/>
+          <w:sz w:val="28"/>
+          <w:szCs w:val="28"/>
+          <w:lang w:val="uk-UA"/>
+        </w:rPr>
+      </w:pPr>
+      <w:r>
+        <w:rPr>
+          <w:color w:val="333333"/>
+          <w:sz w:val="28"/>
+          <w:szCs w:val="28"/>
+          <w:lang w:val="uk-UA"/>
+        </w:rPr>
+        <w:t>зручність проведення валідації та веріфікації</w:t>
+      </w:r>
+    </w:p>
+    <w:p>
+      <w:pPr>
+        <w:rPr>
+          <w:rFonts w:ascii="Times New Roman" w:hAnsi="Times New Roman" w:cs="Times New Roman"/>
+          <w:color w:val="333333"/>
+          <w:sz w:val="28"/>
+          <w:szCs w:val="28"/>
+          <w:lang w:val="uk-UA"/>
+        </w:rPr>
+      </w:pPr>
+    </w:p>
+    <w:p>
+      <w:pPr>
+        <w:pStyle w:val="af0"/>
+        <w:widowControl/>
+        <w:numPr>
+          <w:ilvl w:val="0"/>
+          <w:numId w:val="38"/>
+        </w:numPr>
+        <w:autoSpaceDE/>
+        <w:autoSpaceDN/>
+        <w:adjustRightInd/>
+        <w:spacing w:after="200" w:line="276" w:lineRule="auto"/>
+        <w:contextualSpacing/>
+        <w:rPr>
+          <w:sz w:val="28"/>
+          <w:szCs w:val="28"/>
+          <w:lang w:val="uk-UA"/>
+        </w:rPr>
+      </w:pPr>
+      <w:r>
+        <w:rPr>
+          <w:b/>
+          <w:i/>
+          <w:iCs/>
+          <w:sz w:val="28"/>
+          <w:szCs w:val="28"/>
+          <w:lang w:val="uk-UA"/>
+        </w:rPr>
+        <w:t>Метою інспекцій</w:t>
+      </w:r>
+      <w:r>
+        <w:rPr>
+          <w:sz w:val="28"/>
+          <w:szCs w:val="28"/>
+          <w:lang w:val="uk-UA"/>
+        </w:rPr>
+        <w:t xml:space="preserve"> є </w:t>
+      </w:r>
+    </w:p>
+    <w:p>
+      <w:pPr>
+        <w:pStyle w:val="af0"/>
+        <w:rPr>
+          <w:b/>
+          <w:i/>
+          <w:sz w:val="28"/>
+          <w:szCs w:val="28"/>
+          <w:lang w:val="uk-UA"/>
+        </w:rPr>
+      </w:pPr>
+      <w:r>
+        <w:rPr>
+          <w:b/>
+          <w:i/>
+          <w:sz w:val="28"/>
+          <w:szCs w:val="28"/>
+          <w:lang w:val="uk-UA"/>
+        </w:rPr>
+        <w:t>Оберіть правильну відповідь:</w:t>
+      </w:r>
+    </w:p>
+    <w:p>
+      <w:pPr>
+        <w:pStyle w:val="af0"/>
+        <w:widowControl/>
+        <w:numPr>
+          <w:ilvl w:val="0"/>
+          <w:numId w:val="47"/>
+        </w:numPr>
+        <w:autoSpaceDE/>
+        <w:autoSpaceDN/>
+        <w:adjustRightInd/>
+        <w:contextualSpacing/>
+        <w:rPr>
+          <w:sz w:val="28"/>
+          <w:szCs w:val="28"/>
+          <w:lang w:val="uk-UA"/>
+        </w:rPr>
+      </w:pPr>
+      <w:r>
+        <w:rPr>
+          <w:sz w:val="28"/>
+          <w:szCs w:val="28"/>
+          <w:lang w:val="uk-UA"/>
+        </w:rPr>
+        <w:t xml:space="preserve">тестування програмного забезпечення </w:t>
+      </w:r>
+      <w:r>
+        <w:rPr>
+          <w:color w:val="000000"/>
+          <w:sz w:val="28"/>
+          <w:szCs w:val="28"/>
+          <w:lang w:val="uk-UA"/>
+        </w:rPr>
+        <w:t>незалежними фахівцями та з залученням авторів проміжного або кінцевого продукту</w:t>
+      </w:r>
+      <w:r>
+        <w:rPr>
+          <w:rFonts w:eastAsia="CIDFont+F1"/>
+          <w:sz w:val="28"/>
+          <w:szCs w:val="28"/>
+          <w:lang w:val="uk-UA"/>
+        </w:rPr>
+        <w:t xml:space="preserve">  </w:t>
+      </w:r>
+    </w:p>
+    <w:p>
+      <w:pPr>
+        <w:pStyle w:val="af0"/>
+        <w:widowControl/>
+        <w:numPr>
+          <w:ilvl w:val="0"/>
+          <w:numId w:val="47"/>
+        </w:numPr>
+        <w:autoSpaceDE/>
+        <w:autoSpaceDN/>
+        <w:adjustRightInd/>
+        <w:contextualSpacing/>
+        <w:rPr>
+          <w:sz w:val="28"/>
+          <w:szCs w:val="28"/>
+          <w:lang w:val="uk-UA"/>
+        </w:rPr>
+      </w:pPr>
+      <w:r>
+        <w:rPr>
+          <w:color w:val="000000"/>
+          <w:sz w:val="28"/>
+          <w:szCs w:val="28"/>
+          <w:lang w:val="uk-UA"/>
+        </w:rPr>
+        <w:t>виявлення різних аномальних станів  ПЗ незалежними фахівцями та з залученням авторів проміжного або кінцевого продукту</w:t>
+      </w:r>
+      <w:r>
+        <w:rPr>
+          <w:rFonts w:eastAsia="CIDFont+F1"/>
+          <w:sz w:val="28"/>
+          <w:szCs w:val="28"/>
+          <w:lang w:val="uk-UA"/>
+        </w:rPr>
+        <w:t xml:space="preserve">  </w:t>
+      </w:r>
+    </w:p>
+    <w:p>
+      <w:pPr>
+        <w:pStyle w:val="af0"/>
+        <w:widowControl/>
+        <w:numPr>
+          <w:ilvl w:val="0"/>
+          <w:numId w:val="47"/>
+        </w:numPr>
+        <w:autoSpaceDE/>
+        <w:autoSpaceDN/>
+        <w:adjustRightInd/>
+        <w:contextualSpacing/>
+        <w:rPr>
+          <w:sz w:val="28"/>
+          <w:szCs w:val="28"/>
+          <w:lang w:val="uk-UA"/>
+        </w:rPr>
+      </w:pPr>
+      <w:r>
+        <w:rPr>
+          <w:color w:val="000000"/>
+          <w:sz w:val="28"/>
+          <w:szCs w:val="28"/>
+          <w:lang w:val="uk-UA"/>
+        </w:rPr>
+        <w:t>виявлення різних аномальних станів  ПЗ при проведенні тестування незалежними фахівцями та з залученням авторів проміжного або кінцевого продукту</w:t>
+      </w:r>
+    </w:p>
+    <w:p>
+      <w:pPr>
+        <w:pStyle w:val="af0"/>
+        <w:widowControl/>
+        <w:numPr>
+          <w:ilvl w:val="0"/>
+          <w:numId w:val="38"/>
+        </w:numPr>
+        <w:autoSpaceDE/>
+        <w:autoSpaceDN/>
+        <w:adjustRightInd/>
+        <w:spacing w:after="200" w:line="276" w:lineRule="auto"/>
+        <w:contextualSpacing/>
+        <w:rPr>
+          <w:b/>
+          <w:sz w:val="28"/>
+          <w:szCs w:val="28"/>
+          <w:lang w:val="uk-UA"/>
+        </w:rPr>
+      </w:pPr>
+      <w:r>
+        <w:rPr>
+          <w:b/>
+          <w:bCs/>
+          <w:color w:val="333333"/>
+          <w:sz w:val="28"/>
+          <w:szCs w:val="28"/>
+          <w:lang w:val="uk-UA"/>
+        </w:rPr>
+        <w:t>Внутрішня якість</w:t>
+      </w:r>
+      <w:r>
+        <w:rPr>
+          <w:rFonts w:eastAsia="CIDFont+F1"/>
+          <w:sz w:val="28"/>
+          <w:szCs w:val="28"/>
+          <w:lang w:val="uk-UA"/>
+        </w:rPr>
+        <w:t xml:space="preserve"> </w:t>
+      </w:r>
+      <w:r>
+        <w:rPr>
+          <w:rFonts w:eastAsia="CIDFont+F1"/>
+          <w:b/>
+          <w:sz w:val="28"/>
+          <w:szCs w:val="28"/>
+          <w:lang w:val="uk-UA"/>
+        </w:rPr>
+        <w:t>ПЗ пов’язана</w:t>
+      </w:r>
+    </w:p>
+    <w:p>
+      <w:pPr>
+        <w:pStyle w:val="af0"/>
+        <w:rPr>
+          <w:b/>
+          <w:i/>
+          <w:sz w:val="28"/>
+          <w:szCs w:val="28"/>
+          <w:lang w:val="uk-UA"/>
+        </w:rPr>
+      </w:pPr>
+      <w:r>
+        <w:rPr>
+          <w:b/>
+          <w:i/>
+          <w:sz w:val="28"/>
+          <w:szCs w:val="28"/>
+          <w:lang w:val="uk-UA"/>
+        </w:rPr>
+        <w:lastRenderedPageBreak/>
+        <w:t>Оберіть правильну відповідь:</w:t>
+      </w:r>
+    </w:p>
+    <w:p>
+      <w:pPr>
+        <w:pStyle w:val="af0"/>
+        <w:widowControl/>
+        <w:numPr>
+          <w:ilvl w:val="0"/>
+          <w:numId w:val="48"/>
+        </w:numPr>
+        <w:autoSpaceDE/>
+        <w:autoSpaceDN/>
+        <w:adjustRightInd/>
+        <w:spacing w:after="200" w:line="276" w:lineRule="auto"/>
+        <w:contextualSpacing/>
+        <w:rPr>
+          <w:color w:val="333333"/>
+          <w:sz w:val="28"/>
+          <w:szCs w:val="28"/>
+          <w:lang w:val="uk-UA"/>
+        </w:rPr>
+      </w:pPr>
+      <w:r>
+        <w:rPr>
+          <w:color w:val="333333"/>
+          <w:sz w:val="28"/>
+          <w:szCs w:val="28"/>
+          <w:lang w:val="uk-UA"/>
+        </w:rPr>
+        <w:t>з характеристиками ПЗ із точки зору його поведінки</w:t>
+      </w:r>
+    </w:p>
+    <w:p>
+      <w:pPr>
+        <w:pStyle w:val="af0"/>
+        <w:widowControl/>
+        <w:numPr>
+          <w:ilvl w:val="0"/>
+          <w:numId w:val="48"/>
+        </w:numPr>
+        <w:autoSpaceDE/>
+        <w:autoSpaceDN/>
+        <w:adjustRightInd/>
+        <w:spacing w:after="200" w:line="276" w:lineRule="auto"/>
+        <w:contextualSpacing/>
+        <w:rPr>
+          <w:color w:val="333333"/>
+          <w:sz w:val="28"/>
+          <w:szCs w:val="28"/>
+          <w:lang w:val="uk-UA"/>
+        </w:rPr>
+      </w:pPr>
+      <w:r>
+        <w:rPr>
+          <w:color w:val="333333"/>
+          <w:sz w:val="28"/>
+          <w:szCs w:val="28"/>
+          <w:lang w:val="uk-UA"/>
+        </w:rPr>
+        <w:t>з характеристиками ПЗ самого по собі, без урахування його поведінки</w:t>
+      </w:r>
+    </w:p>
+    <w:p>
+      <w:pPr>
+        <w:pStyle w:val="af0"/>
+        <w:widowControl/>
+        <w:numPr>
+          <w:ilvl w:val="0"/>
+          <w:numId w:val="48"/>
+        </w:numPr>
+        <w:autoSpaceDE/>
+        <w:autoSpaceDN/>
+        <w:adjustRightInd/>
+        <w:spacing w:after="200" w:line="276" w:lineRule="auto"/>
+        <w:contextualSpacing/>
+        <w:rPr>
+          <w:sz w:val="28"/>
+          <w:szCs w:val="28"/>
+          <w:lang w:val="uk-UA"/>
+        </w:rPr>
+      </w:pPr>
+      <w:r>
+        <w:rPr>
+          <w:color w:val="333333"/>
+          <w:sz w:val="28"/>
+          <w:szCs w:val="28"/>
+          <w:lang w:val="uk-UA"/>
+        </w:rPr>
+        <w:t>з характеристиками ПЗ важливими для користувачів при конкретних сценаріях роботи ПЗ</w:t>
+      </w:r>
+    </w:p>
+    <w:p>
+      <w:pPr>
+        <w:spacing w:after="0" w:line="240" w:lineRule="auto"/>
+        <w:jc w:val="center"/>
+        <w:rPr>
+          <w:rFonts w:ascii="Times New Roman" w:hAnsi="Times New Roman" w:cs="Times New Roman"/>
+          <w:b/>
+          <w:sz w:val="28"/>
+          <w:szCs w:val="28"/>
+          <w:lang w:val="uk-UA"/>
+        </w:rPr>
+      </w:pPr>
+    </w:p>
+    <w:p>
+      <w:pPr>
+        <w:spacing w:after="0" w:line="240" w:lineRule="auto"/>
+        <w:jc w:val="center"/>
+        <w:rPr>
+          <w:rFonts w:ascii="Times New Roman" w:hAnsi="Times New Roman" w:cs="Times New Roman"/>
+          <w:b/>
+          <w:sz w:val="28"/>
+          <w:szCs w:val="28"/>
+          <w:lang w:val="uk-UA"/>
+        </w:rPr>
+      </w:pPr>
+      <w:r>
+        <w:rPr>
+          <w:rFonts w:ascii="Times New Roman" w:hAnsi="Times New Roman" w:cs="Times New Roman"/>
+          <w:b/>
+          <w:sz w:val="28"/>
+          <w:szCs w:val="28"/>
+          <w:lang w:val="uk-UA"/>
+        </w:rPr>
         <w:t>ТЕОРЕТИЧНА ЧАСТИНА</w:t>
       </w:r>
     </w:p>
@@ -2640,23 +5096,13 @@
           <w:lang w:val="uk-UA"/>
         </w:rPr>
       </w:pPr>
-      <w:proofErr w:type="spellStart"/>
-      <w:r>
-        <w:rPr>
-          <w:spacing w:val="-1"/>
-          <w:szCs w:val="28"/>
-          <w:lang w:val="uk-UA"/>
-        </w:rPr>
-        <w:t>Постpеалізаційна</w:t>
-      </w:r>
-      <w:proofErr w:type="spellEnd"/>
-      <w:r>
-        <w:rPr>
-          <w:spacing w:val="-1"/>
-          <w:szCs w:val="28"/>
-          <w:lang w:val="uk-UA"/>
-        </w:rPr>
-        <w:t xml:space="preserve"> модифікація</w:t>
+      <w:r>
+        <w:rPr>
+          <w:spacing w:val="-1"/>
+          <w:szCs w:val="28"/>
+          <w:lang w:val="uk-UA"/>
+        </w:rPr>
+        <w:t>Постpеалізаційна модифікація</w:t>
       </w:r>
       <w:r>
         <w:rPr>
@@ -2723,7 +5169,6 @@
           <w:b/>
           <w:lang w:val="uk-UA"/>
         </w:rPr>
-        <w:lastRenderedPageBreak/>
         <w:t>Попередній</w:t>
       </w:r>
       <w:r>
@@ -5416,18 +7861,8 @@
           <w:szCs w:val="28"/>
           <w:lang w:val="uk-UA"/>
         </w:rPr>
-        <w:t xml:space="preserve"> </w:t>
-      </w:r>
-      <w:proofErr w:type="spellStart"/>
-      <w:r>
-        <w:rPr>
-          <w:spacing w:val="-1"/>
-          <w:szCs w:val="28"/>
-          <w:lang w:val="uk-UA"/>
-        </w:rPr>
-        <w:t>якнайраніших</w:t>
-      </w:r>
-      <w:proofErr w:type="spellEnd"/>
+        <w:t xml:space="preserve"> якнайраніших</w:t>
+      </w:r>
       <w:r>
         <w:rPr>
           <w:spacing w:val="2"/>
@@ -5545,15 +7980,14 @@
           <w:lang w:val="uk-UA"/>
         </w:rPr>
       </w:pPr>
-      <w:proofErr w:type="spellStart"/>
-      <w:r>
-        <w:rPr>
-          <w:szCs w:val="28"/>
-          <w:lang w:val="uk-UA"/>
-        </w:rPr>
+      <w:r>
+        <w:rPr>
+          <w:szCs w:val="28"/>
+          <w:lang w:val="uk-UA"/>
+        </w:rPr>
+        <w:lastRenderedPageBreak/>
         <w:t>Hа</w:t>
       </w:r>
-      <w:proofErr w:type="spellEnd"/>
       <w:r>
         <w:rPr>
           <w:spacing w:val="29"/>
@@ -5852,7 +8286,7 @@
           <w:szCs w:val="28"/>
           <w:lang w:val="uk-UA"/>
         </w:rPr>
-        <w:t>засоби</w:t>
+        <w:t>кошти</w:t>
       </w:r>
       <w:r>
         <w:rPr>
@@ -7584,7 +10018,6 @@
           <w:szCs w:val="28"/>
           <w:lang w:val="uk-UA"/>
         </w:rPr>
-        <w:lastRenderedPageBreak/>
         <w:t>Розміру</w:t>
       </w:r>
       <w:r>
@@ -11040,6 +13473,7 @@
           <w:szCs w:val="28"/>
           <w:lang w:val="uk-UA"/>
         </w:rPr>
+        <w:lastRenderedPageBreak/>
         <w:t>заздалегідь</w:t>
       </w:r>
       <w:r>
@@ -12727,7 +15161,6 @@
         </w:rPr>
         <w:t xml:space="preserve"> </w:t>
       </w:r>
-      <w:proofErr w:type="spellStart"/>
       <w:r>
         <w:rPr>
           <w:spacing w:val="-1"/>
@@ -12736,7 +15169,6 @@
         </w:rPr>
         <w:t>необговорених</w:t>
       </w:r>
-      <w:proofErr w:type="spellEnd"/>
       <w:r>
         <w:rPr>
           <w:spacing w:val="4"/>
@@ -13389,7 +15821,6 @@
           <w:szCs w:val="28"/>
           <w:lang w:val="uk-UA"/>
         </w:rPr>
-        <w:lastRenderedPageBreak/>
         <w:t>рядок</w:t>
       </w:r>
       <w:r>
@@ -17011,6 +19442,7 @@
           <w:szCs w:val="28"/>
           <w:lang w:val="uk-UA"/>
         </w:rPr>
+        <w:lastRenderedPageBreak/>
         <w:t>з</w:t>
       </w:r>
       <w:r>
@@ -19886,7 +22318,6 @@
           <w:szCs w:val="28"/>
           <w:lang w:val="uk-UA"/>
         </w:rPr>
-        <w:lastRenderedPageBreak/>
         <w:t>У</w:t>
       </w:r>
       <w:r>
@@ -21918,7 +24349,6 @@
         </w:rPr>
         <w:t xml:space="preserve"> </w:t>
       </w:r>
-      <w:proofErr w:type="spellStart"/>
       <w:r>
         <w:rPr>
           <w:szCs w:val="28"/>
@@ -21926,7 +24356,6 @@
         </w:rPr>
         <w:t>відтестований</w:t>
       </w:r>
-      <w:proofErr w:type="spellEnd"/>
       <w:r>
         <w:rPr>
           <w:spacing w:val="1"/>
@@ -23379,6 +25808,7 @@
           <w:szCs w:val="28"/>
           <w:lang w:val="uk-UA"/>
         </w:rPr>
+        <w:lastRenderedPageBreak/>
         <w:t>кінцевому</w:t>
       </w:r>
       <w:r>
@@ -26230,7 +28660,6 @@
           <w:szCs w:val="28"/>
           <w:lang w:val="uk-UA"/>
         </w:rPr>
-        <w:lastRenderedPageBreak/>
         <w:t>створенням</w:t>
       </w:r>
       <w:r>
@@ -29836,6 +32265,7 @@
           <w:szCs w:val="28"/>
           <w:lang w:val="uk-UA"/>
         </w:rPr>
+        <w:lastRenderedPageBreak/>
         <w:t>уміють</w:t>
       </w:r>
       <w:r>
@@ -31772,7 +34202,6 @@
         </w:rPr>
         <w:t xml:space="preserve"> </w:t>
       </w:r>
-      <w:proofErr w:type="spellStart"/>
       <w:r>
         <w:rPr>
           <w:b/>
@@ -31780,17 +34209,7 @@
           <w:szCs w:val="28"/>
           <w:lang w:val="uk-UA"/>
         </w:rPr>
-        <w:t>Hевіpно</w:t>
-      </w:r>
-      <w:proofErr w:type="spellEnd"/>
-      <w:r>
-        <w:rPr>
-          <w:b/>
-          <w:i/>
-          <w:szCs w:val="28"/>
-          <w:lang w:val="uk-UA"/>
-        </w:rPr>
-        <w:t>.</w:t>
+        <w:t>Hевіpно.</w:t>
       </w:r>
       <w:r>
         <w:rPr>
@@ -32038,7 +34457,6 @@
         </w:rPr>
         <w:t xml:space="preserve"> </w:t>
       </w:r>
-      <w:proofErr w:type="spellStart"/>
       <w:r>
         <w:rPr>
           <w:szCs w:val="28"/>
@@ -32046,7 +34464,6 @@
         </w:rPr>
         <w:t>Hе</w:t>
       </w:r>
-      <w:proofErr w:type="spellEnd"/>
       <w:r>
         <w:rPr>
           <w:spacing w:val="34"/>
@@ -32907,7 +35324,6 @@
           <w:szCs w:val="28"/>
           <w:lang w:val="uk-UA"/>
         </w:rPr>
-        <w:lastRenderedPageBreak/>
         <w:t>Оптимальний</w:t>
       </w:r>
       <w:r>
@@ -33535,21 +35951,12 @@
         </w:rPr>
         <w:t xml:space="preserve"> </w:t>
       </w:r>
-      <w:proofErr w:type="spellStart"/>
-      <w:r>
-        <w:rPr>
-          <w:szCs w:val="28"/>
-          <w:lang w:val="uk-UA"/>
-        </w:rPr>
-        <w:t>технофобом</w:t>
-      </w:r>
-      <w:proofErr w:type="spellEnd"/>
-      <w:r>
-        <w:rPr>
-          <w:szCs w:val="28"/>
-          <w:lang w:val="uk-UA"/>
-        </w:rPr>
-        <w:t>,</w:t>
+      <w:r>
+        <w:rPr>
+          <w:szCs w:val="28"/>
+          <w:lang w:val="uk-UA"/>
+        </w:rPr>
+        <w:t>технофобом,</w:t>
       </w:r>
       <w:r>
         <w:rPr>
@@ -35763,7 +38170,7 @@
           <w:szCs w:val="28"/>
           <w:lang w:val="uk-UA"/>
         </w:rPr>
-        <w:t>годинників</w:t>
+        <w:t>годин</w:t>
       </w:r>
       <w:r>
         <w:rPr>
@@ -36815,6 +39222,7 @@
           <w:szCs w:val="28"/>
           <w:lang w:val="uk-UA"/>
         </w:rPr>
+        <w:lastRenderedPageBreak/>
         <w:t>може</w:t>
       </w:r>
       <w:r>
@@ -37671,7 +40079,6 @@
         </w:rPr>
         <w:t xml:space="preserve"> </w:t>
       </w:r>
-      <w:proofErr w:type="spellStart"/>
       <w:r>
         <w:rPr>
           <w:szCs w:val="28"/>
@@ -37679,7 +40086,6 @@
         </w:rPr>
         <w:t>багатотабличнy</w:t>
       </w:r>
-      <w:proofErr w:type="spellEnd"/>
       <w:r>
         <w:rPr>
           <w:spacing w:val="50"/>
@@ -38353,7 +40759,6 @@
           <w:lang w:val="uk-UA"/>
         </w:rPr>
       </w:pPr>
-      <w:proofErr w:type="spellStart"/>
       <w:r>
         <w:rPr>
           <w:spacing w:val="-1"/>
@@ -38362,7 +40767,6 @@
         </w:rPr>
         <w:t>Hезалежно</w:t>
       </w:r>
-      <w:proofErr w:type="spellEnd"/>
       <w:r>
         <w:rPr>
           <w:spacing w:val="26"/>
@@ -39645,7 +42049,6 @@
           <w:szCs w:val="28"/>
           <w:lang w:val="uk-UA"/>
         </w:rPr>
-        <w:lastRenderedPageBreak/>
         <w:t>Головна</w:t>
       </w:r>
       <w:r>
@@ -40293,8 +42696,8 @@
       </w:pPr>
     </w:p>
     <w:sectPr>
-      <w:headerReference w:type="default" r:id="rId8"/>
-      <w:footerReference w:type="default" r:id="rId9"/>
+      <w:headerReference w:type="default" r:id="rId9"/>
+      <w:footerReference w:type="default" r:id="rId10"/>
       <w:pgSz w:w="12240" w:h="15840"/>
       <w:pgMar w:top="567" w:right="567" w:bottom="567" w:left="1134" w:header="284" w:footer="267" w:gutter="0"/>
       <w:cols w:space="708"/>
@@ -40350,7 +42753,7 @@
             <w:rPr>
               <w:noProof/>
             </w:rPr>
-            <w:t>8</w:t>
+            <w:t>3</w:t>
           </w:r>
         </w:fldSimple>
       </w:p>
@@ -41596,6 +43999,178 @@
     </w:lvl>
   </w:abstractNum>
   <w:abstractNum w:abstractNumId="15">
+    <w:nsid w:val="16C70B6C"/>
+    <w:multiLevelType w:val="hybridMultilevel"/>
+    <w:tmpl w:val="AFDC13E8"/>
+    <w:lvl w:ilvl="0" w:tplc="04220017">
+      <w:start w:val="1"/>
+      <w:numFmt w:val="lowerLetter"/>
+      <w:lvlText w:val="%1)"/>
+      <w:lvlJc w:val="left"/>
+      <w:pPr>
+        <w:ind w:left="720" w:hanging="360"/>
+      </w:pPr>
+    </w:lvl>
+    <w:lvl w:ilvl="1" w:tplc="04220019" w:tentative="1">
+      <w:start w:val="1"/>
+      <w:numFmt w:val="lowerLetter"/>
+      <w:lvlText w:val="%2."/>
+      <w:lvlJc w:val="left"/>
+      <w:pPr>
+        <w:ind w:left="1440" w:hanging="360"/>
+      </w:pPr>
+    </w:lvl>
+    <w:lvl w:ilvl="2" w:tplc="0422001B" w:tentative="1">
+      <w:start w:val="1"/>
+      <w:numFmt w:val="lowerRoman"/>
+      <w:lvlText w:val="%3."/>
+      <w:lvlJc w:val="right"/>
+      <w:pPr>
+        <w:ind w:left="2160" w:hanging="180"/>
+      </w:pPr>
+    </w:lvl>
+    <w:lvl w:ilvl="3" w:tplc="0422000F" w:tentative="1">
+      <w:start w:val="1"/>
+      <w:numFmt w:val="decimal"/>
+      <w:lvlText w:val="%4."/>
+      <w:lvlJc w:val="left"/>
+      <w:pPr>
+        <w:ind w:left="2880" w:hanging="360"/>
+      </w:pPr>
+    </w:lvl>
+    <w:lvl w:ilvl="4" w:tplc="04220019" w:tentative="1">
+      <w:start w:val="1"/>
+      <w:numFmt w:val="lowerLetter"/>
+      <w:lvlText w:val="%5."/>
+      <w:lvlJc w:val="left"/>
+      <w:pPr>
+        <w:ind w:left="3600" w:hanging="360"/>
+      </w:pPr>
+    </w:lvl>
+    <w:lvl w:ilvl="5" w:tplc="0422001B" w:tentative="1">
+      <w:start w:val="1"/>
+      <w:numFmt w:val="lowerRoman"/>
+      <w:lvlText w:val="%6."/>
+      <w:lvlJc w:val="right"/>
+      <w:pPr>
+        <w:ind w:left="4320" w:hanging="180"/>
+      </w:pPr>
+    </w:lvl>
+    <w:lvl w:ilvl="6" w:tplc="0422000F" w:tentative="1">
+      <w:start w:val="1"/>
+      <w:numFmt w:val="decimal"/>
+      <w:lvlText w:val="%7."/>
+      <w:lvlJc w:val="left"/>
+      <w:pPr>
+        <w:ind w:left="5040" w:hanging="360"/>
+      </w:pPr>
+    </w:lvl>
+    <w:lvl w:ilvl="7" w:tplc="04220019" w:tentative="1">
+      <w:start w:val="1"/>
+      <w:numFmt w:val="lowerLetter"/>
+      <w:lvlText w:val="%8."/>
+      <w:lvlJc w:val="left"/>
+      <w:pPr>
+        <w:ind w:left="5760" w:hanging="360"/>
+      </w:pPr>
+    </w:lvl>
+    <w:lvl w:ilvl="8" w:tplc="0422001B" w:tentative="1">
+      <w:start w:val="1"/>
+      <w:numFmt w:val="lowerRoman"/>
+      <w:lvlText w:val="%9."/>
+      <w:lvlJc w:val="right"/>
+      <w:pPr>
+        <w:ind w:left="6480" w:hanging="180"/>
+      </w:pPr>
+    </w:lvl>
+  </w:abstractNum>
+  <w:abstractNum w:abstractNumId="16">
+    <w:nsid w:val="18942262"/>
+    <w:multiLevelType w:val="hybridMultilevel"/>
+    <w:tmpl w:val="857078A0"/>
+    <w:lvl w:ilvl="0" w:tplc="04220017">
+      <w:start w:val="1"/>
+      <w:numFmt w:val="lowerLetter"/>
+      <w:lvlText w:val="%1)"/>
+      <w:lvlJc w:val="left"/>
+      <w:pPr>
+        <w:ind w:left="1070" w:hanging="360"/>
+      </w:pPr>
+    </w:lvl>
+    <w:lvl w:ilvl="1" w:tplc="04220019" w:tentative="1">
+      <w:start w:val="1"/>
+      <w:numFmt w:val="lowerLetter"/>
+      <w:lvlText w:val="%2."/>
+      <w:lvlJc w:val="left"/>
+      <w:pPr>
+        <w:ind w:left="1790" w:hanging="360"/>
+      </w:pPr>
+    </w:lvl>
+    <w:lvl w:ilvl="2" w:tplc="0422001B" w:tentative="1">
+      <w:start w:val="1"/>
+      <w:numFmt w:val="lowerRoman"/>
+      <w:lvlText w:val="%3."/>
+      <w:lvlJc w:val="right"/>
+      <w:pPr>
+        <w:ind w:left="2510" w:hanging="180"/>
+      </w:pPr>
+    </w:lvl>
+    <w:lvl w:ilvl="3" w:tplc="0422000F" w:tentative="1">
+      <w:start w:val="1"/>
+      <w:numFmt w:val="decimal"/>
+      <w:lvlText w:val="%4."/>
+      <w:lvlJc w:val="left"/>
+      <w:pPr>
+        <w:ind w:left="3230" w:hanging="360"/>
+      </w:pPr>
+    </w:lvl>
+    <w:lvl w:ilvl="4" w:tplc="04220019" w:tentative="1">
+      <w:start w:val="1"/>
+      <w:numFmt w:val="lowerLetter"/>
+      <w:lvlText w:val="%5."/>
+      <w:lvlJc w:val="left"/>
+      <w:pPr>
+        <w:ind w:left="3950" w:hanging="360"/>
+      </w:pPr>
+    </w:lvl>
+    <w:lvl w:ilvl="5" w:tplc="0422001B" w:tentative="1">
+      <w:start w:val="1"/>
+      <w:numFmt w:val="lowerRoman"/>
+      <w:lvlText w:val="%6."/>
+      <w:lvlJc w:val="right"/>
+      <w:pPr>
+        <w:ind w:left="4670" w:hanging="180"/>
+      </w:pPr>
+    </w:lvl>
+    <w:lvl w:ilvl="6" w:tplc="0422000F" w:tentative="1">
+      <w:start w:val="1"/>
+      <w:numFmt w:val="decimal"/>
+      <w:lvlText w:val="%7."/>
+      <w:lvlJc w:val="left"/>
+      <w:pPr>
+        <w:ind w:left="5390" w:hanging="360"/>
+      </w:pPr>
+    </w:lvl>
+    <w:lvl w:ilvl="7" w:tplc="04220019" w:tentative="1">
+      <w:start w:val="1"/>
+      <w:numFmt w:val="lowerLetter"/>
+      <w:lvlText w:val="%8."/>
+      <w:lvlJc w:val="left"/>
+      <w:pPr>
+        <w:ind w:left="6110" w:hanging="360"/>
+      </w:pPr>
+    </w:lvl>
+    <w:lvl w:ilvl="8" w:tplc="0422001B" w:tentative="1">
+      <w:start w:val="1"/>
+      <w:numFmt w:val="lowerRoman"/>
+      <w:lvlText w:val="%9."/>
+      <w:lvlJc w:val="right"/>
+      <w:pPr>
+        <w:ind w:left="6830" w:hanging="180"/>
+      </w:pPr>
+    </w:lvl>
+  </w:abstractNum>
+  <w:abstractNum w:abstractNumId="17">
     <w:nsid w:val="212E1795"/>
     <w:multiLevelType w:val="hybridMultilevel"/>
     <w:tmpl w:val="D08C39CA"/>
@@ -41708,7 +44283,245 @@
       </w:pPr>
     </w:lvl>
   </w:abstractNum>
-  <w:abstractNum w:abstractNumId="16">
+  <w:abstractNum w:abstractNumId="18">
+    <w:nsid w:val="24B565F1"/>
+    <w:multiLevelType w:val="hybridMultilevel"/>
+    <w:tmpl w:val="ABB84E56"/>
+    <w:lvl w:ilvl="0" w:tplc="0422000F">
+      <w:start w:val="1"/>
+      <w:numFmt w:val="decimal"/>
+      <w:lvlText w:val="%1."/>
+      <w:lvlJc w:val="left"/>
+      <w:pPr>
+        <w:ind w:left="720" w:hanging="360"/>
+      </w:pPr>
+      <w:rPr>
+        <w:rFonts w:hint="default"/>
+      </w:rPr>
+    </w:lvl>
+    <w:lvl w:ilvl="1" w:tplc="04220019" w:tentative="1">
+      <w:start w:val="1"/>
+      <w:numFmt w:val="lowerLetter"/>
+      <w:lvlText w:val="%2."/>
+      <w:lvlJc w:val="left"/>
+      <w:pPr>
+        <w:ind w:left="1440" w:hanging="360"/>
+      </w:pPr>
+    </w:lvl>
+    <w:lvl w:ilvl="2" w:tplc="0422001B" w:tentative="1">
+      <w:start w:val="1"/>
+      <w:numFmt w:val="lowerRoman"/>
+      <w:lvlText w:val="%3."/>
+      <w:lvlJc w:val="right"/>
+      <w:pPr>
+        <w:ind w:left="2160" w:hanging="180"/>
+      </w:pPr>
+    </w:lvl>
+    <w:lvl w:ilvl="3" w:tplc="0422000F" w:tentative="1">
+      <w:start w:val="1"/>
+      <w:numFmt w:val="decimal"/>
+      <w:lvlText w:val="%4."/>
+      <w:lvlJc w:val="left"/>
+      <w:pPr>
+        <w:ind w:left="2880" w:hanging="360"/>
+      </w:pPr>
+    </w:lvl>
+    <w:lvl w:ilvl="4" w:tplc="04220019" w:tentative="1">
+      <w:start w:val="1"/>
+      <w:numFmt w:val="lowerLetter"/>
+      <w:lvlText w:val="%5."/>
+      <w:lvlJc w:val="left"/>
+      <w:pPr>
+        <w:ind w:left="3600" w:hanging="360"/>
+      </w:pPr>
+    </w:lvl>
+    <w:lvl w:ilvl="5" w:tplc="0422001B" w:tentative="1">
+      <w:start w:val="1"/>
+      <w:numFmt w:val="lowerRoman"/>
+      <w:lvlText w:val="%6."/>
+      <w:lvlJc w:val="right"/>
+      <w:pPr>
+        <w:ind w:left="4320" w:hanging="180"/>
+      </w:pPr>
+    </w:lvl>
+    <w:lvl w:ilvl="6" w:tplc="0422000F" w:tentative="1">
+      <w:start w:val="1"/>
+      <w:numFmt w:val="decimal"/>
+      <w:lvlText w:val="%7."/>
+      <w:lvlJc w:val="left"/>
+      <w:pPr>
+        <w:ind w:left="5040" w:hanging="360"/>
+      </w:pPr>
+    </w:lvl>
+    <w:lvl w:ilvl="7" w:tplc="04220019" w:tentative="1">
+      <w:start w:val="1"/>
+      <w:numFmt w:val="lowerLetter"/>
+      <w:lvlText w:val="%8."/>
+      <w:lvlJc w:val="left"/>
+      <w:pPr>
+        <w:ind w:left="5760" w:hanging="360"/>
+      </w:pPr>
+    </w:lvl>
+    <w:lvl w:ilvl="8" w:tplc="0422001B" w:tentative="1">
+      <w:start w:val="1"/>
+      <w:numFmt w:val="lowerRoman"/>
+      <w:lvlText w:val="%9."/>
+      <w:lvlJc w:val="right"/>
+      <w:pPr>
+        <w:ind w:left="6480" w:hanging="180"/>
+      </w:pPr>
+    </w:lvl>
+  </w:abstractNum>
+  <w:abstractNum w:abstractNumId="19">
+    <w:nsid w:val="2AE122B5"/>
+    <w:multiLevelType w:val="multilevel"/>
+    <w:tmpl w:val="879E60EE"/>
+    <w:lvl w:ilvl="0">
+      <w:start w:val="1"/>
+      <w:numFmt w:val="lowerLetter"/>
+      <w:lvlText w:val="%1)"/>
+      <w:lvlJc w:val="left"/>
+      <w:pPr>
+        <w:tabs>
+          <w:tab w:val="num" w:pos="720"/>
+        </w:tabs>
+        <w:ind w:left="720" w:hanging="360"/>
+      </w:pPr>
+      <w:rPr>
+        <w:rFonts w:hint="default"/>
+        <w:sz w:val="20"/>
+      </w:rPr>
+    </w:lvl>
+    <w:lvl w:ilvl="1" w:tentative="1">
+      <w:start w:val="1"/>
+      <w:numFmt w:val="bullet"/>
+      <w:lvlText w:val="o"/>
+      <w:lvlJc w:val="left"/>
+      <w:pPr>
+        <w:tabs>
+          <w:tab w:val="num" w:pos="1440"/>
+        </w:tabs>
+        <w:ind w:left="1440" w:hanging="360"/>
+      </w:pPr>
+      <w:rPr>
+        <w:rFonts w:ascii="Courier New" w:hAnsi="Courier New" w:hint="default"/>
+        <w:sz w:val="20"/>
+      </w:rPr>
+    </w:lvl>
+    <w:lvl w:ilvl="2" w:tentative="1">
+      <w:start w:val="1"/>
+      <w:numFmt w:val="bullet"/>
+      <w:lvlText w:val=""/>
+      <w:lvlJc w:val="left"/>
+      <w:pPr>
+        <w:tabs>
+          <w:tab w:val="num" w:pos="2160"/>
+        </w:tabs>
+        <w:ind w:left="2160" w:hanging="360"/>
+      </w:pPr>
+      <w:rPr>
+        <w:rFonts w:ascii="Wingdings" w:hAnsi="Wingdings" w:hint="default"/>
+        <w:sz w:val="20"/>
+      </w:rPr>
+    </w:lvl>
+    <w:lvl w:ilvl="3" w:tentative="1">
+      <w:start w:val="1"/>
+      <w:numFmt w:val="bullet"/>
+      <w:lvlText w:val=""/>
+      <w:lvlJc w:val="left"/>
+      <w:pPr>
+        <w:tabs>
+          <w:tab w:val="num" w:pos="2880"/>
+        </w:tabs>
+        <w:ind w:left="2880" w:hanging="360"/>
+      </w:pPr>
+      <w:rPr>
+        <w:rFonts w:ascii="Wingdings" w:hAnsi="Wingdings" w:hint="default"/>
+        <w:sz w:val="20"/>
+      </w:rPr>
+    </w:lvl>
+    <w:lvl w:ilvl="4" w:tentative="1">
+      <w:start w:val="1"/>
+      <w:numFmt w:val="bullet"/>
+      <w:lvlText w:val=""/>
+      <w:lvlJc w:val="left"/>
+      <w:pPr>
+        <w:tabs>
+          <w:tab w:val="num" w:pos="3600"/>
+        </w:tabs>
+        <w:ind w:left="3600" w:hanging="360"/>
+      </w:pPr>
+      <w:rPr>
+        <w:rFonts w:ascii="Wingdings" w:hAnsi="Wingdings" w:hint="default"/>
+        <w:sz w:val="20"/>
+      </w:rPr>
+    </w:lvl>
+    <w:lvl w:ilvl="5" w:tentative="1">
+      <w:start w:val="1"/>
+      <w:numFmt w:val="bullet"/>
+      <w:lvlText w:val=""/>
+      <w:lvlJc w:val="left"/>
+      <w:pPr>
+        <w:tabs>
+          <w:tab w:val="num" w:pos="4320"/>
+        </w:tabs>
+        <w:ind w:left="4320" w:hanging="360"/>
+      </w:pPr>
+      <w:rPr>
+        <w:rFonts w:ascii="Wingdings" w:hAnsi="Wingdings" w:hint="default"/>
+        <w:sz w:val="20"/>
+      </w:rPr>
+    </w:lvl>
+    <w:lvl w:ilvl="6" w:tentative="1">
+      <w:start w:val="1"/>
+      <w:numFmt w:val="bullet"/>
+      <w:lvlText w:val=""/>
+      <w:lvlJc w:val="left"/>
+      <w:pPr>
+        <w:tabs>
+          <w:tab w:val="num" w:pos="5040"/>
+        </w:tabs>
+        <w:ind w:left="5040" w:hanging="360"/>
+      </w:pPr>
+      <w:rPr>
+        <w:rFonts w:ascii="Wingdings" w:hAnsi="Wingdings" w:hint="default"/>
+        <w:sz w:val="20"/>
+      </w:rPr>
+    </w:lvl>
+    <w:lvl w:ilvl="7" w:tentative="1">
+      <w:start w:val="1"/>
+      <w:numFmt w:val="bullet"/>
+      <w:lvlText w:val=""/>
+      <w:lvlJc w:val="left"/>
+      <w:pPr>
+        <w:tabs>
+          <w:tab w:val="num" w:pos="5760"/>
+        </w:tabs>
+        <w:ind w:left="5760" w:hanging="360"/>
+      </w:pPr>
+      <w:rPr>
+        <w:rFonts w:ascii="Wingdings" w:hAnsi="Wingdings" w:hint="default"/>
+        <w:sz w:val="20"/>
+      </w:rPr>
+    </w:lvl>
+    <w:lvl w:ilvl="8" w:tentative="1">
+      <w:start w:val="1"/>
+      <w:numFmt w:val="bullet"/>
+      <w:lvlText w:val=""/>
+      <w:lvlJc w:val="left"/>
+      <w:pPr>
+        <w:tabs>
+          <w:tab w:val="num" w:pos="6480"/>
+        </w:tabs>
+        <w:ind w:left="6480" w:hanging="360"/>
+      </w:pPr>
+      <w:rPr>
+        <w:rFonts w:ascii="Wingdings" w:hAnsi="Wingdings" w:hint="default"/>
+        <w:sz w:val="20"/>
+      </w:rPr>
+    </w:lvl>
+  </w:abstractNum>
+  <w:abstractNum w:abstractNumId="20">
     <w:nsid w:val="2EDD208C"/>
     <w:multiLevelType w:val="hybridMultilevel"/>
     <w:tmpl w:val="8F0EB3D0"/>
@@ -41824,7 +44637,7 @@
       </w:rPr>
     </w:lvl>
   </w:abstractNum>
-  <w:abstractNum w:abstractNumId="17">
+  <w:abstractNum w:abstractNumId="21">
     <w:nsid w:val="34A85FC6"/>
     <w:multiLevelType w:val="hybridMultilevel"/>
     <w:tmpl w:val="FE7EC6FE"/>
@@ -41940,7 +44753,7 @@
       </w:rPr>
     </w:lvl>
   </w:abstractNum>
-  <w:abstractNum w:abstractNumId="18">
+  <w:abstractNum w:abstractNumId="22">
     <w:nsid w:val="37DC27B6"/>
     <w:multiLevelType w:val="hybridMultilevel"/>
     <w:tmpl w:val="6464C53C"/>
@@ -42056,7 +44869,93 @@
       </w:rPr>
     </w:lvl>
   </w:abstractNum>
-  <w:abstractNum w:abstractNumId="19">
+  <w:abstractNum w:abstractNumId="23">
+    <w:nsid w:val="38B0644E"/>
+    <w:multiLevelType w:val="hybridMultilevel"/>
+    <w:tmpl w:val="88522AB8"/>
+    <w:lvl w:ilvl="0" w:tplc="04220017">
+      <w:start w:val="1"/>
+      <w:numFmt w:val="lowerLetter"/>
+      <w:lvlText w:val="%1)"/>
+      <w:lvlJc w:val="left"/>
+      <w:pPr>
+        <w:ind w:left="720" w:hanging="360"/>
+      </w:pPr>
+    </w:lvl>
+    <w:lvl w:ilvl="1" w:tplc="04220019" w:tentative="1">
+      <w:start w:val="1"/>
+      <w:numFmt w:val="lowerLetter"/>
+      <w:lvlText w:val="%2."/>
+      <w:lvlJc w:val="left"/>
+      <w:pPr>
+        <w:ind w:left="1440" w:hanging="360"/>
+      </w:pPr>
+    </w:lvl>
+    <w:lvl w:ilvl="2" w:tplc="0422001B" w:tentative="1">
+      <w:start w:val="1"/>
+      <w:numFmt w:val="lowerRoman"/>
+      <w:lvlText w:val="%3."/>
+      <w:lvlJc w:val="right"/>
+      <w:pPr>
+        <w:ind w:left="2160" w:hanging="180"/>
+      </w:pPr>
+    </w:lvl>
+    <w:lvl w:ilvl="3" w:tplc="0422000F" w:tentative="1">
+      <w:start w:val="1"/>
+      <w:numFmt w:val="decimal"/>
+      <w:lvlText w:val="%4."/>
+      <w:lvlJc w:val="left"/>
+      <w:pPr>
+        <w:ind w:left="2880" w:hanging="360"/>
+      </w:pPr>
+    </w:lvl>
+    <w:lvl w:ilvl="4" w:tplc="04220019" w:tentative="1">
+      <w:start w:val="1"/>
+      <w:numFmt w:val="lowerLetter"/>
+      <w:lvlText w:val="%5."/>
+      <w:lvlJc w:val="left"/>
+      <w:pPr>
+        <w:ind w:left="3600" w:hanging="360"/>
+      </w:pPr>
+    </w:lvl>
+    <w:lvl w:ilvl="5" w:tplc="0422001B" w:tentative="1">
+      <w:start w:val="1"/>
+      <w:numFmt w:val="lowerRoman"/>
+      <w:lvlText w:val="%6."/>
+      <w:lvlJc w:val="right"/>
+      <w:pPr>
+        <w:ind w:left="4320" w:hanging="180"/>
+      </w:pPr>
+    </w:lvl>
+    <w:lvl w:ilvl="6" w:tplc="0422000F" w:tentative="1">
+      <w:start w:val="1"/>
+      <w:numFmt w:val="decimal"/>
+      <w:lvlText w:val="%7."/>
+      <w:lvlJc w:val="left"/>
+      <w:pPr>
+        <w:ind w:left="5040" w:hanging="360"/>
+      </w:pPr>
+    </w:lvl>
+    <w:lvl w:ilvl="7" w:tplc="04220019" w:tentative="1">
+      <w:start w:val="1"/>
+      <w:numFmt w:val="lowerLetter"/>
+      <w:lvlText w:val="%8."/>
+      <w:lvlJc w:val="left"/>
+      <w:pPr>
+        <w:ind w:left="5760" w:hanging="360"/>
+      </w:pPr>
+    </w:lvl>
+    <w:lvl w:ilvl="8" w:tplc="0422001B" w:tentative="1">
+      <w:start w:val="1"/>
+      <w:numFmt w:val="lowerRoman"/>
+      <w:lvlText w:val="%9."/>
+      <w:lvlJc w:val="right"/>
+      <w:pPr>
+        <w:ind w:left="6480" w:hanging="180"/>
+      </w:pPr>
+    </w:lvl>
+  </w:abstractNum>
+  <w:abstractNum w:abstractNumId="24">
     <w:nsid w:val="3F794DC0"/>
     <w:multiLevelType w:val="hybridMultilevel"/>
     <w:tmpl w:val="25B63B24"/>
@@ -42169,7 +45068,93 @@
       </w:pPr>
     </w:lvl>
   </w:abstractNum>
-  <w:abstractNum w:abstractNumId="20">
+  <w:abstractNum w:abstractNumId="25">
+    <w:nsid w:val="41761464"/>
+    <w:multiLevelType w:val="hybridMultilevel"/>
+    <w:tmpl w:val="E45C2BC8"/>
+    <w:lvl w:ilvl="0" w:tplc="04220017">
+      <w:start w:val="1"/>
+      <w:numFmt w:val="lowerLetter"/>
+      <w:lvlText w:val="%1)"/>
+      <w:lvlJc w:val="left"/>
+      <w:pPr>
+        <w:ind w:left="720" w:hanging="360"/>
+      </w:pPr>
+    </w:lvl>
+    <w:lvl w:ilvl="1" w:tplc="04220019" w:tentative="1">
+      <w:start w:val="1"/>
+      <w:numFmt w:val="lowerLetter"/>
+      <w:lvlText w:val="%2."/>
+      <w:lvlJc w:val="left"/>
+      <w:pPr>
+        <w:ind w:left="1440" w:hanging="360"/>
+      </w:pPr>
+    </w:lvl>
+    <w:lvl w:ilvl="2" w:tplc="0422001B" w:tentative="1">
+      <w:start w:val="1"/>
+      <w:numFmt w:val="lowerRoman"/>
+      <w:lvlText w:val="%3."/>
+      <w:lvlJc w:val="right"/>
+      <w:pPr>
+        <w:ind w:left="2160" w:hanging="180"/>
+      </w:pPr>
+    </w:lvl>
+    <w:lvl w:ilvl="3" w:tplc="0422000F" w:tentative="1">
+      <w:start w:val="1"/>
+      <w:numFmt w:val="decimal"/>
+      <w:lvlText w:val="%4."/>
+      <w:lvlJc w:val="left"/>
+      <w:pPr>
+        <w:ind w:left="2880" w:hanging="360"/>
+      </w:pPr>
+    </w:lvl>
+    <w:lvl w:ilvl="4" w:tplc="04220019" w:tentative="1">
+      <w:start w:val="1"/>
+      <w:numFmt w:val="lowerLetter"/>
+      <w:lvlText w:val="%5."/>
+      <w:lvlJc w:val="left"/>
+      <w:pPr>
+        <w:ind w:left="3600" w:hanging="360"/>
+      </w:pPr>
+    </w:lvl>
+    <w:lvl w:ilvl="5" w:tplc="0422001B" w:tentative="1">
+      <w:start w:val="1"/>
+      <w:numFmt w:val="lowerRoman"/>
+      <w:lvlText w:val="%6."/>
+      <w:lvlJc w:val="right"/>
+      <w:pPr>
+        <w:ind w:left="4320" w:hanging="180"/>
+      </w:pPr>
+    </w:lvl>
+    <w:lvl w:ilvl="6" w:tplc="0422000F" w:tentative="1">
+      <w:start w:val="1"/>
+      <w:numFmt w:val="decimal"/>
+      <w:lvlText w:val="%7."/>
+      <w:lvlJc w:val="left"/>
+      <w:pPr>
+        <w:ind w:left="5040" w:hanging="360"/>
+      </w:pPr>
+    </w:lvl>
+    <w:lvl w:ilvl="7" w:tplc="04220019" w:tentative="1">
+      <w:start w:val="1"/>
+      <w:numFmt w:val="lowerLetter"/>
+      <w:lvlText w:val="%8."/>
+      <w:lvlJc w:val="left"/>
+      <w:pPr>
+        <w:ind w:left="5760" w:hanging="360"/>
+      </w:pPr>
+    </w:lvl>
+    <w:lvl w:ilvl="8" w:tplc="0422001B" w:tentative="1">
+      <w:start w:val="1"/>
+      <w:numFmt w:val="lowerRoman"/>
+      <w:lvlText w:val="%9."/>
+      <w:lvlJc w:val="right"/>
+      <w:pPr>
+        <w:ind w:left="6480" w:hanging="180"/>
+      </w:pPr>
+    </w:lvl>
+  </w:abstractNum>
+  <w:abstractNum w:abstractNumId="26">
     <w:nsid w:val="446E66DE"/>
     <w:multiLevelType w:val="hybridMultilevel"/>
     <w:tmpl w:val="2BF0FA94"/>
@@ -42255,7 +45240,7 @@
       </w:pPr>
     </w:lvl>
   </w:abstractNum>
-  <w:abstractNum w:abstractNumId="21">
+  <w:abstractNum w:abstractNumId="27">
     <w:nsid w:val="448B4557"/>
     <w:multiLevelType w:val="hybridMultilevel"/>
     <w:tmpl w:val="5D981142"/>
@@ -42368,7 +45353,7 @@
       </w:pPr>
     </w:lvl>
   </w:abstractNum>
-  <w:abstractNum w:abstractNumId="22">
+  <w:abstractNum w:abstractNumId="28">
     <w:nsid w:val="46E61A91"/>
     <w:multiLevelType w:val="hybridMultilevel"/>
     <w:tmpl w:val="7882796A"/>
@@ -42457,7 +45442,93 @@
       </w:pPr>
     </w:lvl>
   </w:abstractNum>
-  <w:abstractNum w:abstractNumId="23">
+  <w:abstractNum w:abstractNumId="29">
+    <w:nsid w:val="4A961261"/>
+    <w:multiLevelType w:val="hybridMultilevel"/>
+    <w:tmpl w:val="822C3C32"/>
+    <w:lvl w:ilvl="0" w:tplc="04220017">
+      <w:start w:val="1"/>
+      <w:numFmt w:val="lowerLetter"/>
+      <w:lvlText w:val="%1)"/>
+      <w:lvlJc w:val="left"/>
+      <w:pPr>
+        <w:ind w:left="720" w:hanging="360"/>
+      </w:pPr>
+    </w:lvl>
+    <w:lvl w:ilvl="1" w:tplc="04220019" w:tentative="1">
+      <w:start w:val="1"/>
+      <w:numFmt w:val="lowerLetter"/>
+      <w:lvlText w:val="%2."/>
+      <w:lvlJc w:val="left"/>
+      <w:pPr>
+        <w:ind w:left="1440" w:hanging="360"/>
+      </w:pPr>
+    </w:lvl>
+    <w:lvl w:ilvl="2" w:tplc="0422001B" w:tentative="1">
+      <w:start w:val="1"/>
+      <w:numFmt w:val="lowerRoman"/>
+      <w:lvlText w:val="%3."/>
+      <w:lvlJc w:val="right"/>
+      <w:pPr>
+        <w:ind w:left="2160" w:hanging="180"/>
+      </w:pPr>
+    </w:lvl>
+    <w:lvl w:ilvl="3" w:tplc="0422000F" w:tentative="1">
+      <w:start w:val="1"/>
+      <w:numFmt w:val="decimal"/>
+      <w:lvlText w:val="%4."/>
+      <w:lvlJc w:val="left"/>
+      <w:pPr>
+        <w:ind w:left="2880" w:hanging="360"/>
+      </w:pPr>
+    </w:lvl>
+    <w:lvl w:ilvl="4" w:tplc="04220019" w:tentative="1">
+      <w:start w:val="1"/>
+      <w:numFmt w:val="lowerLetter"/>
+      <w:lvlText w:val="%5."/>
+      <w:lvlJc w:val="left"/>
+      <w:pPr>
+        <w:ind w:left="3600" w:hanging="360"/>
+      </w:pPr>
+    </w:lvl>
+    <w:lvl w:ilvl="5" w:tplc="0422001B" w:tentative="1">
+      <w:start w:val="1"/>
+      <w:numFmt w:val="lowerRoman"/>
+      <w:lvlText w:val="%6."/>
+      <w:lvlJc w:val="right"/>
+      <w:pPr>
+        <w:ind w:left="4320" w:hanging="180"/>
+      </w:pPr>
+    </w:lvl>
+    <w:lvl w:ilvl="6" w:tplc="0422000F" w:tentative="1">
+      <w:start w:val="1"/>
+      <w:numFmt w:val="decimal"/>
+      <w:lvlText w:val="%7."/>
+      <w:lvlJc w:val="left"/>
+      <w:pPr>
+        <w:ind w:left="5040" w:hanging="360"/>
+      </w:pPr>
+    </w:lvl>
+    <w:lvl w:ilvl="7" w:tplc="04220019" w:tentative="1">
+      <w:start w:val="1"/>
+      <w:numFmt w:val="lowerLetter"/>
+      <w:lvlText w:val="%8."/>
+      <w:lvlJc w:val="left"/>
+      <w:pPr>
+        <w:ind w:left="5760" w:hanging="360"/>
+      </w:pPr>
+    </w:lvl>
+    <w:lvl w:ilvl="8" w:tplc="0422001B" w:tentative="1">
+      <w:start w:val="1"/>
+      <w:numFmt w:val="lowerRoman"/>
+      <w:lvlText w:val="%9."/>
+      <w:lvlJc w:val="right"/>
+      <w:pPr>
+        <w:ind w:left="6480" w:hanging="180"/>
+      </w:pPr>
+    </w:lvl>
+  </w:abstractNum>
+  <w:abstractNum w:abstractNumId="30">
     <w:nsid w:val="4BC926A9"/>
     <w:multiLevelType w:val="hybridMultilevel"/>
     <w:tmpl w:val="BF549442"/>
@@ -42570,7 +45641,7 @@
       </w:pPr>
     </w:lvl>
   </w:abstractNum>
-  <w:abstractNum w:abstractNumId="24">
+  <w:abstractNum w:abstractNumId="31">
     <w:nsid w:val="4CB20F74"/>
     <w:multiLevelType w:val="hybridMultilevel"/>
     <w:tmpl w:val="F2FC7690"/>
@@ -42689,7 +45760,93 @@
       </w:rPr>
     </w:lvl>
   </w:abstractNum>
-  <w:abstractNum w:abstractNumId="25">
+  <w:abstractNum w:abstractNumId="32">
+    <w:nsid w:val="4D2539DC"/>
+    <w:multiLevelType w:val="hybridMultilevel"/>
+    <w:tmpl w:val="DA6881C8"/>
+    <w:lvl w:ilvl="0" w:tplc="04220017">
+      <w:start w:val="1"/>
+      <w:numFmt w:val="lowerLetter"/>
+      <w:lvlText w:val="%1)"/>
+      <w:lvlJc w:val="left"/>
+      <w:pPr>
+        <w:ind w:left="720" w:hanging="360"/>
+      </w:pPr>
+    </w:lvl>
+    <w:lvl w:ilvl="1" w:tplc="04220019" w:tentative="1">
+      <w:start w:val="1"/>
+      <w:numFmt w:val="lowerLetter"/>
+      <w:lvlText w:val="%2."/>
+      <w:lvlJc w:val="left"/>
+      <w:pPr>
+        <w:ind w:left="1440" w:hanging="360"/>
+      </w:pPr>
+    </w:lvl>
+    <w:lvl w:ilvl="2" w:tplc="0422001B" w:tentative="1">
+      <w:start w:val="1"/>
+      <w:numFmt w:val="lowerRoman"/>
+      <w:lvlText w:val="%3."/>
+      <w:lvlJc w:val="right"/>
+      <w:pPr>
+        <w:ind w:left="2160" w:hanging="180"/>
+      </w:pPr>
+    </w:lvl>
+    <w:lvl w:ilvl="3" w:tplc="0422000F" w:tentative="1">
+      <w:start w:val="1"/>
+      <w:numFmt w:val="decimal"/>
+      <w:lvlText w:val="%4."/>
+      <w:lvlJc w:val="left"/>
+      <w:pPr>
+        <w:ind w:left="2880" w:hanging="360"/>
+      </w:pPr>
+    </w:lvl>
+    <w:lvl w:ilvl="4" w:tplc="04220019" w:tentative="1">
+      <w:start w:val="1"/>
+      <w:numFmt w:val="lowerLetter"/>
+      <w:lvlText w:val="%5."/>
+      <w:lvlJc w:val="left"/>
+      <w:pPr>
+        <w:ind w:left="3600" w:hanging="360"/>
+      </w:pPr>
+    </w:lvl>
+    <w:lvl w:ilvl="5" w:tplc="0422001B" w:tentative="1">
+      <w:start w:val="1"/>
+      <w:numFmt w:val="lowerRoman"/>
+      <w:lvlText w:val="%6."/>
+      <w:lvlJc w:val="right"/>
+      <w:pPr>
+        <w:ind w:left="4320" w:hanging="180"/>
+      </w:pPr>
+    </w:lvl>
+    <w:lvl w:ilvl="6" w:tplc="0422000F" w:tentative="1">
+      <w:start w:val="1"/>
+      <w:numFmt w:val="decimal"/>
+      <w:lvlText w:val="%7."/>
+      <w:lvlJc w:val="left"/>
+      <w:pPr>
+        <w:ind w:left="5040" w:hanging="360"/>
+      </w:pPr>
+    </w:lvl>
+    <w:lvl w:ilvl="7" w:tplc="04220019" w:tentative="1">
+      <w:start w:val="1"/>
+      <w:numFmt w:val="lowerLetter"/>
+      <w:lvlText w:val="%8."/>
+      <w:lvlJc w:val="left"/>
+      <w:pPr>
+        <w:ind w:left="5760" w:hanging="360"/>
+      </w:pPr>
+    </w:lvl>
+    <w:lvl w:ilvl="8" w:tplc="0422001B" w:tentative="1">
+      <w:start w:val="1"/>
+      <w:numFmt w:val="lowerRoman"/>
+      <w:lvlText w:val="%9."/>
+      <w:lvlJc w:val="right"/>
+      <w:pPr>
+        <w:ind w:left="6480" w:hanging="180"/>
+      </w:pPr>
+    </w:lvl>
+  </w:abstractNum>
+  <w:abstractNum w:abstractNumId="33">
     <w:nsid w:val="4F4B2920"/>
     <w:multiLevelType w:val="multilevel"/>
     <w:tmpl w:val="0419001F"/>
@@ -42802,7 +45959,7 @@
       </w:pPr>
     </w:lvl>
   </w:abstractNum>
-  <w:abstractNum w:abstractNumId="26">
+  <w:abstractNum w:abstractNumId="34">
     <w:nsid w:val="507864D0"/>
     <w:multiLevelType w:val="hybridMultilevel"/>
     <w:tmpl w:val="9808FB1E"/>
@@ -42921,7 +46078,7 @@
       </w:rPr>
     </w:lvl>
   </w:abstractNum>
-  <w:abstractNum w:abstractNumId="27">
+  <w:abstractNum w:abstractNumId="35">
     <w:nsid w:val="511B3887"/>
     <w:multiLevelType w:val="hybridMultilevel"/>
     <w:tmpl w:val="C3CC1172"/>
@@ -43038,7 +46195,7 @@
       </w:rPr>
     </w:lvl>
   </w:abstractNum>
-  <w:abstractNum w:abstractNumId="28">
+  <w:abstractNum w:abstractNumId="36">
     <w:nsid w:val="5BC97766"/>
     <w:multiLevelType w:val="hybridMultilevel"/>
     <w:tmpl w:val="B66E07FC"/>
@@ -43154,7 +46311,7 @@
       </w:pPr>
     </w:lvl>
   </w:abstractNum>
-  <w:abstractNum w:abstractNumId="29">
+  <w:abstractNum w:abstractNumId="37">
     <w:nsid w:val="5EEB19E1"/>
     <w:multiLevelType w:val="multilevel"/>
     <w:tmpl w:val="9020A584"/>
@@ -43276,7 +46433,7 @@
       </w:rPr>
     </w:lvl>
   </w:abstractNum>
-  <w:abstractNum w:abstractNumId="30">
+  <w:abstractNum w:abstractNumId="38">
     <w:nsid w:val="5F032FE5"/>
     <w:multiLevelType w:val="hybridMultilevel"/>
     <w:tmpl w:val="2FA40C50"/>
@@ -43389,7 +46546,7 @@
       </w:pPr>
     </w:lvl>
   </w:abstractNum>
-  <w:abstractNum w:abstractNumId="31">
+  <w:abstractNum w:abstractNumId="39">
     <w:nsid w:val="612349E4"/>
     <w:multiLevelType w:val="multilevel"/>
     <w:tmpl w:val="45B0D628"/>
@@ -43508,7 +46665,7 @@
       </w:rPr>
     </w:lvl>
   </w:abstractNum>
-  <w:abstractNum w:abstractNumId="32">
+  <w:abstractNum w:abstractNumId="40">
     <w:nsid w:val="62BB79D1"/>
     <w:multiLevelType w:val="hybridMultilevel"/>
     <w:tmpl w:val="54361D22"/>
@@ -43624,7 +46781,265 @@
       </w:rPr>
     </w:lvl>
   </w:abstractNum>
-  <w:abstractNum w:abstractNumId="33">
+  <w:abstractNum w:abstractNumId="41">
+    <w:nsid w:val="696470F5"/>
+    <w:multiLevelType w:val="hybridMultilevel"/>
+    <w:tmpl w:val="789C6F9C"/>
+    <w:lvl w:ilvl="0" w:tplc="04220017">
+      <w:start w:val="1"/>
+      <w:numFmt w:val="lowerLetter"/>
+      <w:lvlText w:val="%1)"/>
+      <w:lvlJc w:val="left"/>
+      <w:pPr>
+        <w:ind w:left="720" w:hanging="360"/>
+      </w:pPr>
+    </w:lvl>
+    <w:lvl w:ilvl="1" w:tplc="04220019" w:tentative="1">
+      <w:start w:val="1"/>
+      <w:numFmt w:val="lowerLetter"/>
+      <w:lvlText w:val="%2."/>
+      <w:lvlJc w:val="left"/>
+      <w:pPr>
+        <w:ind w:left="1440" w:hanging="360"/>
+      </w:pPr>
+    </w:lvl>
+    <w:lvl w:ilvl="2" w:tplc="0422001B" w:tentative="1">
+      <w:start w:val="1"/>
+      <w:numFmt w:val="lowerRoman"/>
+      <w:lvlText w:val="%3."/>
+      <w:lvlJc w:val="right"/>
+      <w:pPr>
+        <w:ind w:left="2160" w:hanging="180"/>
+      </w:pPr>
+    </w:lvl>
+    <w:lvl w:ilvl="3" w:tplc="0422000F" w:tentative="1">
+      <w:start w:val="1"/>
+      <w:numFmt w:val="decimal"/>
+      <w:lvlText w:val="%4."/>
+      <w:lvlJc w:val="left"/>
+      <w:pPr>
+        <w:ind w:left="2880" w:hanging="360"/>
+      </w:pPr>
+    </w:lvl>
+    <w:lvl w:ilvl="4" w:tplc="04220019" w:tentative="1">
+      <w:start w:val="1"/>
+      <w:numFmt w:val="lowerLetter"/>
+      <w:lvlText w:val="%5."/>
+      <w:lvlJc w:val="left"/>
+      <w:pPr>
+        <w:ind w:left="3600" w:hanging="360"/>
+      </w:pPr>
+    </w:lvl>
+    <w:lvl w:ilvl="5" w:tplc="0422001B" w:tentative="1">
+      <w:start w:val="1"/>
+      <w:numFmt w:val="lowerRoman"/>
+      <w:lvlText w:val="%6."/>
+      <w:lvlJc w:val="right"/>
+      <w:pPr>
+        <w:ind w:left="4320" w:hanging="180"/>
+      </w:pPr>
+    </w:lvl>
+    <w:lvl w:ilvl="6" w:tplc="0422000F" w:tentative="1">
+      <w:start w:val="1"/>
+      <w:numFmt w:val="decimal"/>
+      <w:lvlText w:val="%7."/>
+      <w:lvlJc w:val="left"/>
+      <w:pPr>
+        <w:ind w:left="5040" w:hanging="360"/>
+      </w:pPr>
+    </w:lvl>
+    <w:lvl w:ilvl="7" w:tplc="04220019" w:tentative="1">
+      <w:start w:val="1"/>
+      <w:numFmt w:val="lowerLetter"/>
+      <w:lvlText w:val="%8."/>
+      <w:lvlJc w:val="left"/>
+      <w:pPr>
+        <w:ind w:left="5760" w:hanging="360"/>
+      </w:pPr>
+    </w:lvl>
+    <w:lvl w:ilvl="8" w:tplc="0422001B" w:tentative="1">
+      <w:start w:val="1"/>
+      <w:numFmt w:val="lowerRoman"/>
+      <w:lvlText w:val="%9."/>
+      <w:lvlJc w:val="right"/>
+      <w:pPr>
+        <w:ind w:left="6480" w:hanging="180"/>
+      </w:pPr>
+    </w:lvl>
+  </w:abstractNum>
+  <w:abstractNum w:abstractNumId="42">
+    <w:nsid w:val="6AD66691"/>
+    <w:multiLevelType w:val="hybridMultilevel"/>
+    <w:tmpl w:val="341EB842"/>
+    <w:lvl w:ilvl="0" w:tplc="04220017">
+      <w:start w:val="1"/>
+      <w:numFmt w:val="lowerLetter"/>
+      <w:lvlText w:val="%1)"/>
+      <w:lvlJc w:val="left"/>
+      <w:pPr>
+        <w:ind w:left="720" w:hanging="360"/>
+      </w:pPr>
+    </w:lvl>
+    <w:lvl w:ilvl="1" w:tplc="04220019" w:tentative="1">
+      <w:start w:val="1"/>
+      <w:numFmt w:val="lowerLetter"/>
+      <w:lvlText w:val="%2."/>
+      <w:lvlJc w:val="left"/>
+      <w:pPr>
+        <w:ind w:left="1440" w:hanging="360"/>
+      </w:pPr>
+    </w:lvl>
+    <w:lvl w:ilvl="2" w:tplc="0422001B" w:tentative="1">
+      <w:start w:val="1"/>
+      <w:numFmt w:val="lowerRoman"/>
+      <w:lvlText w:val="%3."/>
+      <w:lvlJc w:val="right"/>
+      <w:pPr>
+        <w:ind w:left="2160" w:hanging="180"/>
+      </w:pPr>
+    </w:lvl>
+    <w:lvl w:ilvl="3" w:tplc="0422000F" w:tentative="1">
+      <w:start w:val="1"/>
+      <w:numFmt w:val="decimal"/>
+      <w:lvlText w:val="%4."/>
+      <w:lvlJc w:val="left"/>
+      <w:pPr>
+        <w:ind w:left="2880" w:hanging="360"/>
+      </w:pPr>
+    </w:lvl>
+    <w:lvl w:ilvl="4" w:tplc="04220019" w:tentative="1">
+      <w:start w:val="1"/>
+      <w:numFmt w:val="lowerLetter"/>
+      <w:lvlText w:val="%5."/>
+      <w:lvlJc w:val="left"/>
+      <w:pPr>
+        <w:ind w:left="3600" w:hanging="360"/>
+      </w:pPr>
+    </w:lvl>
+    <w:lvl w:ilvl="5" w:tplc="0422001B" w:tentative="1">
+      <w:start w:val="1"/>
+      <w:numFmt w:val="lowerRoman"/>
+      <w:lvlText w:val="%6."/>
+      <w:lvlJc w:val="right"/>
+      <w:pPr>
+        <w:ind w:left="4320" w:hanging="180"/>
+      </w:pPr>
+    </w:lvl>
+    <w:lvl w:ilvl="6" w:tplc="0422000F" w:tentative="1">
+      <w:start w:val="1"/>
+      <w:numFmt w:val="decimal"/>
+      <w:lvlText w:val="%7."/>
+      <w:lvlJc w:val="left"/>
+      <w:pPr>
+        <w:ind w:left="5040" w:hanging="360"/>
+      </w:pPr>
+    </w:lvl>
+    <w:lvl w:ilvl="7" w:tplc="04220019" w:tentative="1">
+      <w:start w:val="1"/>
+      <w:numFmt w:val="lowerLetter"/>
+      <w:lvlText w:val="%8."/>
+      <w:lvlJc w:val="left"/>
+      <w:pPr>
+        <w:ind w:left="5760" w:hanging="360"/>
+      </w:pPr>
+    </w:lvl>
+    <w:lvl w:ilvl="8" w:tplc="0422001B" w:tentative="1">
+      <w:start w:val="1"/>
+      <w:numFmt w:val="lowerRoman"/>
+      <w:lvlText w:val="%9."/>
+      <w:lvlJc w:val="right"/>
+      <w:pPr>
+        <w:ind w:left="6480" w:hanging="180"/>
+      </w:pPr>
+    </w:lvl>
+  </w:abstractNum>
+  <w:abstractNum w:abstractNumId="43">
+    <w:nsid w:val="6C8B6421"/>
+    <w:multiLevelType w:val="hybridMultilevel"/>
+    <w:tmpl w:val="3476F8C4"/>
+    <w:lvl w:ilvl="0" w:tplc="04220017">
+      <w:start w:val="1"/>
+      <w:numFmt w:val="lowerLetter"/>
+      <w:lvlText w:val="%1)"/>
+      <w:lvlJc w:val="left"/>
+      <w:pPr>
+        <w:ind w:left="1440" w:hanging="360"/>
+      </w:pPr>
+    </w:lvl>
+    <w:lvl w:ilvl="1" w:tplc="04220019" w:tentative="1">
+      <w:start w:val="1"/>
+      <w:numFmt w:val="lowerLetter"/>
+      <w:lvlText w:val="%2."/>
+      <w:lvlJc w:val="left"/>
+      <w:pPr>
+        <w:ind w:left="2160" w:hanging="360"/>
+      </w:pPr>
+    </w:lvl>
+    <w:lvl w:ilvl="2" w:tplc="0422001B" w:tentative="1">
+      <w:start w:val="1"/>
+      <w:numFmt w:val="lowerRoman"/>
+      <w:lvlText w:val="%3."/>
+      <w:lvlJc w:val="right"/>
+      <w:pPr>
+        <w:ind w:left="2880" w:hanging="180"/>
+      </w:pPr>
+    </w:lvl>
+    <w:lvl w:ilvl="3" w:tplc="0422000F" w:tentative="1">
+      <w:start w:val="1"/>
+      <w:numFmt w:val="decimal"/>
+      <w:lvlText w:val="%4."/>
+      <w:lvlJc w:val="left"/>
+      <w:pPr>
+        <w:ind w:left="3600" w:hanging="360"/>
+      </w:pPr>
+    </w:lvl>
+    <w:lvl w:ilvl="4" w:tplc="04220019" w:tentative="1">
+      <w:start w:val="1"/>
+      <w:numFmt w:val="lowerLetter"/>
+      <w:lvlText w:val="%5."/>
+      <w:lvlJc w:val="left"/>
+      <w:pPr>
+        <w:ind w:left="4320" w:hanging="360"/>
+      </w:pPr>
+    </w:lvl>
+    <w:lvl w:ilvl="5" w:tplc="0422001B" w:tentative="1">
+      <w:start w:val="1"/>
+      <w:numFmt w:val="lowerRoman"/>
+      <w:lvlText w:val="%6."/>
+      <w:lvlJc w:val="right"/>
+      <w:pPr>
+        <w:ind w:left="5040" w:hanging="180"/>
+      </w:pPr>
+    </w:lvl>
+    <w:lvl w:ilvl="6" w:tplc="0422000F" w:tentative="1">
+      <w:start w:val="1"/>
+      <w:numFmt w:val="decimal"/>
+      <w:lvlText w:val="%7."/>
+      <w:lvlJc w:val="left"/>
+      <w:pPr>
+        <w:ind w:left="5760" w:hanging="360"/>
+      </w:pPr>
+    </w:lvl>
+    <w:lvl w:ilvl="7" w:tplc="04220019" w:tentative="1">
+      <w:start w:val="1"/>
+      <w:numFmt w:val="lowerLetter"/>
+      <w:lvlText w:val="%8."/>
+      <w:lvlJc w:val="left"/>
+      <w:pPr>
+        <w:ind w:left="6480" w:hanging="360"/>
+      </w:pPr>
+    </w:lvl>
+    <w:lvl w:ilvl="8" w:tplc="0422001B" w:tentative="1">
+      <w:start w:val="1"/>
+      <w:numFmt w:val="lowerRoman"/>
+      <w:lvlText w:val="%9."/>
+      <w:lvlJc w:val="right"/>
+      <w:pPr>
+        <w:ind w:left="7200" w:hanging="180"/>
+      </w:pPr>
+    </w:lvl>
+  </w:abstractNum>
+  <w:abstractNum w:abstractNumId="44">
     <w:nsid w:val="6E266BBD"/>
     <w:multiLevelType w:val="hybridMultilevel"/>
     <w:tmpl w:val="F4EE0DB2"/>
@@ -43740,7 +47155,7 @@
       </w:rPr>
     </w:lvl>
   </w:abstractNum>
-  <w:abstractNum w:abstractNumId="34">
+  <w:abstractNum w:abstractNumId="45">
     <w:nsid w:val="6E7A7F91"/>
     <w:multiLevelType w:val="hybridMultilevel"/>
     <w:tmpl w:val="80827384"/>
@@ -43859,7 +47274,7 @@
       </w:rPr>
     </w:lvl>
   </w:abstractNum>
-  <w:abstractNum w:abstractNumId="35">
+  <w:abstractNum w:abstractNumId="46">
     <w:nsid w:val="78C9022D"/>
     <w:multiLevelType w:val="hybridMultilevel"/>
     <w:tmpl w:val="8E1C65CC"/>
@@ -43945,7 +47360,7 @@
       </w:pPr>
     </w:lvl>
   </w:abstractNum>
-  <w:abstractNum w:abstractNumId="36">
+  <w:abstractNum w:abstractNumId="47">
     <w:nsid w:val="7AD4711D"/>
     <w:multiLevelType w:val="hybridMultilevel"/>
     <w:tmpl w:val="50F05A6A"/>
@@ -44086,16 +47501,16 @@
     <w:abstractNumId w:val="0"/>
   </w:num>
   <w:num w:numId="9">
-    <w:abstractNumId w:val="21"/>
+    <w:abstractNumId w:val="27"/>
   </w:num>
   <w:num w:numId="10">
-    <w:abstractNumId w:val="30"/>
+    <w:abstractNumId w:val="38"/>
   </w:num>
   <w:num w:numId="11">
-    <w:abstractNumId w:val="25"/>
+    <w:abstractNumId w:val="33"/>
   </w:num>
   <w:num w:numId="12">
-    <w:abstractNumId w:val="35"/>
+    <w:abstractNumId w:val="46"/>
   </w:num>
   <w:num w:numId="13">
     <w:abstractNumId w:val="10"/>
@@ -44107,55 +47522,55 @@
     <w:abstractNumId w:val="8"/>
   </w:num>
   <w:num w:numId="16">
-    <w:abstractNumId w:val="24"/>
+    <w:abstractNumId w:val="31"/>
   </w:num>
   <w:num w:numId="17">
-    <w:abstractNumId w:val="34"/>
+    <w:abstractNumId w:val="45"/>
   </w:num>
   <w:num w:numId="18">
     <w:abstractNumId w:val="14"/>
   </w:num>
   <w:num w:numId="19">
+    <w:abstractNumId w:val="21"/>
+  </w:num>
+  <w:num w:numId="20">
+    <w:abstractNumId w:val="44"/>
+  </w:num>
+  <w:num w:numId="21">
+    <w:abstractNumId w:val="37"/>
+  </w:num>
+  <w:num w:numId="22">
+    <w:abstractNumId w:val="47"/>
+  </w:num>
+  <w:num w:numId="23">
+    <w:abstractNumId w:val="40"/>
+  </w:num>
+  <w:num w:numId="24">
+    <w:abstractNumId w:val="22"/>
+  </w:num>
+  <w:num w:numId="25">
+    <w:abstractNumId w:val="34"/>
+  </w:num>
+  <w:num w:numId="26">
+    <w:abstractNumId w:val="39"/>
+  </w:num>
+  <w:num w:numId="27">
+    <w:abstractNumId w:val="20"/>
+  </w:num>
+  <w:num w:numId="28">
+    <w:abstractNumId w:val="35"/>
+  </w:num>
+  <w:num w:numId="29">
     <w:abstractNumId w:val="17"/>
   </w:num>
-  <w:num w:numId="20">
-    <w:abstractNumId w:val="33"/>
-  </w:num>
-  <w:num w:numId="21">
-    <w:abstractNumId w:val="29"/>
-  </w:num>
-  <w:num w:numId="22">
+  <w:num w:numId="30">
     <w:abstractNumId w:val="36"/>
   </w:num>
-  <w:num w:numId="23">
-    <w:abstractNumId w:val="32"/>
-  </w:num>
-  <w:num w:numId="24">
-    <w:abstractNumId w:val="18"/>
-  </w:num>
-  <w:num w:numId="25">
-    <w:abstractNumId w:val="26"/>
-  </w:num>
-  <w:num w:numId="26">
-    <w:abstractNumId w:val="31"/>
-  </w:num>
-  <w:num w:numId="27">
-    <w:abstractNumId w:val="16"/>
-  </w:num>
-  <w:num w:numId="28">
-    <w:abstractNumId w:val="27"/>
-  </w:num>
-  <w:num w:numId="29">
-    <w:abstractNumId w:val="15"/>
-  </w:num>
-  <w:num w:numId="30">
-    <w:abstractNumId w:val="28"/>
-  </w:num>
   <w:num w:numId="31">
-    <w:abstractNumId w:val="19"/>
+    <w:abstractNumId w:val="24"/>
   </w:num>
   <w:num w:numId="32">
-    <w:abstractNumId w:val="23"/>
+    <w:abstractNumId w:val="30"/>
   </w:num>
   <w:num w:numId="33">
     <w:abstractNumId w:val="13"/>
@@ -44167,10 +47582,43 @@
     <w:abstractNumId w:val="11"/>
   </w:num>
   <w:num w:numId="36">
-    <w:abstractNumId w:val="20"/>
+    <w:abstractNumId w:val="26"/>
   </w:num>
   <w:num w:numId="37">
-    <w:abstractNumId w:val="22"/>
+    <w:abstractNumId w:val="28"/>
+  </w:num>
+  <w:num w:numId="38">
+    <w:abstractNumId w:val="18"/>
+  </w:num>
+  <w:num w:numId="39">
+    <w:abstractNumId w:val="25"/>
+  </w:num>
+  <w:num w:numId="40">
+    <w:abstractNumId w:val="15"/>
+  </w:num>
+  <w:num w:numId="41">
+    <w:abstractNumId w:val="19"/>
+  </w:num>
+  <w:num w:numId="42">
+    <w:abstractNumId w:val="41"/>
+  </w:num>
+  <w:num w:numId="43">
+    <w:abstractNumId w:val="23"/>
+  </w:num>
+  <w:num w:numId="44">
+    <w:abstractNumId w:val="32"/>
+  </w:num>
+  <w:num w:numId="45">
+    <w:abstractNumId w:val="16"/>
+  </w:num>
+  <w:num w:numId="46">
+    <w:abstractNumId w:val="42"/>
+  </w:num>
+  <w:num w:numId="47">
+    <w:abstractNumId w:val="43"/>
+  </w:num>
+  <w:num w:numId="48">
+    <w:abstractNumId w:val="29"/>
   </w:num>
 </w:numbering>
 </file>
@@ -44247,7 +47695,7 @@
     <w:lsdException w:name="Medium Shading 2 Accent 1" w:semiHidden="0" w:uiPriority="64" w:unhideWhenUsed="0"/>
     <w:lsdException w:name="Medium List 1 Accent 1" w:semiHidden="0" w:uiPriority="65" w:unhideWhenUsed="0"/>
     <w:lsdException w:name="Revision" w:unhideWhenUsed="0"/>
-    <w:lsdException w:name="List Paragraph" w:semiHidden="0" w:unhideWhenUsed="0" w:qFormat="1"/>
+    <w:lsdException w:name="List Paragraph" w:semiHidden="0" w:uiPriority="34" w:unhideWhenUsed="0" w:qFormat="1"/>
     <w:lsdException w:name="Quote" w:semiHidden="0" w:uiPriority="29" w:unhideWhenUsed="0" w:qFormat="1"/>
     <w:lsdException w:name="Intense Quote" w:semiHidden="0" w:uiPriority="30" w:unhideWhenUsed="0" w:qFormat="1"/>
     <w:lsdException w:name="Medium List 2 Accent 1" w:semiHidden="0" w:uiPriority="66" w:unhideWhenUsed="0"/>
@@ -44914,7 +48362,7 @@
   <w:style w:type="paragraph" w:styleId="af0">
     <w:name w:val="List Paragraph"/>
     <w:basedOn w:val="a"/>
-    <w:uiPriority w:val="99"/>
+    <w:uiPriority w:val="34"/>
     <w:qFormat/>
     <w:rsid w:val="000C7AA3"/>
     <w:pPr>
@@ -44962,6 +48410,17 @@
       <w:sz w:val="24"/>
       <w:szCs w:val="24"/>
       <w:lang w:val="uk-UA" w:eastAsia="uk-UA"/>
+    </w:rPr>
+  </w:style>
+  <w:style w:type="character" w:styleId="af3">
+    <w:name w:val="Strong"/>
+    <w:basedOn w:val="a0"/>
+    <w:uiPriority w:val="22"/>
+    <w:qFormat/>
+    <w:rsid w:val="0075328E"/>
+    <w:rPr>
+      <w:b/>
+      <w:bCs/>
     </w:rPr>
   </w:style>
 </w:styles>
